--- a/7.3 job shop scheduling/7.3.docx
+++ b/7.3 job shop scheduling/7.3.docx
@@ -3,7 +3,17 @@
 <w:document xmlns:wpc="http://schemas.microsoft.com/office/word/2010/wordprocessingCanvas" xmlns:mc="http://schemas.openxmlformats.org/markup-compatibility/2006" xmlns:o="urn:schemas-microsoft-com:office:office" xmlns:r="http://schemas.openxmlformats.org/officeDocument/2006/relationships" xmlns:m="http://schemas.openxmlformats.org/officeDocument/2006/math" xmlns:v="urn:schemas-microsoft-com:vml" xmlns:wp14="http://schemas.microsoft.com/office/word/2010/wordprocessingDrawing" xmlns:wp="http://schemas.openxmlformats.org/drawingml/2006/wordprocessingDrawing" xmlns:w10="urn:schemas-microsoft-com:office:word" xmlns:w="http://schemas.openxmlformats.org/wordprocessingml/2006/main" xmlns:w14="http://schemas.microsoft.com/office/word/2010/wordml" xmlns:wpg="http://schemas.microsoft.com/office/word/2010/wordprocessingGroup" xmlns:wpi="http://schemas.microsoft.com/office/word/2010/wordprocessingInk" xmlns:wne="http://schemas.microsoft.com/office/word/2006/wordml" xmlns:wps="http://schemas.microsoft.com/office/word/2010/wordprocessingShape" mc:Ignorable="w14 wp14">
   <w:body>
     <w:p>
-      <w:r>
+      <w:pPr>
+        <w:rPr>
+          <w:b/>
+          <w:sz w:val="32"/>
+        </w:rPr>
+      </w:pPr>
+      <w:r>
+        <w:rPr>
+          <w:b/>
+          <w:sz w:val="32"/>
+        </w:rPr>
         <w:t>7.3 Job shop scheduling</w:t>
       </w:r>
     </w:p>
@@ -1604,11 +1614,54 @@
       </w:r>
       <w:proofErr w:type="spellStart"/>
       <w:r>
-        <w:t>rằng</w:t>
-      </w:r>
-      <w:proofErr w:type="spellEnd"/>
-      <w:r>
-        <w:t xml:space="preserve"> </w:t>
+        <w:t>rằ</w:t>
+      </w:r>
+      <w:r>
+        <w:t>ng</w:t>
+      </w:r>
+      <w:proofErr w:type="spellEnd"/>
+      <w:r>
+        <w:t xml:space="preserve"> </w:t>
+      </w:r>
+      <w:proofErr w:type="spellStart"/>
+      <w:r>
+        <w:t>trong</w:t>
+      </w:r>
+      <w:proofErr w:type="spellEnd"/>
+      <w:r>
+        <w:t xml:space="preserve"> </w:t>
+      </w:r>
+      <w:proofErr w:type="spellStart"/>
+      <w:r>
+        <w:t>cùng</w:t>
+      </w:r>
+      <w:proofErr w:type="spellEnd"/>
+      <w:r>
+        <w:t xml:space="preserve"> </w:t>
+      </w:r>
+      <w:proofErr w:type="spellStart"/>
+      <w:r>
+        <w:t>một</w:t>
+      </w:r>
+      <w:proofErr w:type="spellEnd"/>
+      <w:r>
+        <w:t xml:space="preserve"> </w:t>
+      </w:r>
+      <w:proofErr w:type="spellStart"/>
+      <w:r>
+        <w:t>thời</w:t>
+      </w:r>
+      <w:proofErr w:type="spellEnd"/>
+      <w:r>
+        <w:t xml:space="preserve"> </w:t>
+      </w:r>
+      <w:proofErr w:type="spellStart"/>
+      <w:r>
+        <w:t>điểm</w:t>
+      </w:r>
+      <w:proofErr w:type="spellEnd"/>
+      <w:r>
+        <w:t xml:space="preserve">, </w:t>
       </w:r>
       <w:proofErr w:type="spellStart"/>
       <w:r>
@@ -1636,22 +1689,6 @@
       </w:r>
       <w:proofErr w:type="spellStart"/>
       <w:r>
-        <w:t>có</w:t>
-      </w:r>
-      <w:proofErr w:type="spellEnd"/>
-      <w:r>
-        <w:t xml:space="preserve"> </w:t>
-      </w:r>
-      <w:proofErr w:type="spellStart"/>
-      <w:r>
-        <w:t>thể</w:t>
-      </w:r>
-      <w:proofErr w:type="spellEnd"/>
-      <w:r>
-        <w:t xml:space="preserve"> </w:t>
-      </w:r>
-      <w:proofErr w:type="spellStart"/>
-      <w:r>
         <w:t>xử</w:t>
       </w:r>
       <w:proofErr w:type="spellEnd"/>
@@ -1659,20 +1696,22 @@
         <w:t xml:space="preserve"> </w:t>
       </w:r>
       <w:proofErr w:type="spellStart"/>
+      <w:proofErr w:type="gramStart"/>
       <w:r>
         <w:t>lí</w:t>
       </w:r>
       <w:proofErr w:type="spellEnd"/>
       <w:r>
-        <w:t xml:space="preserve"> </w:t>
+        <w:t xml:space="preserve">  </w:t>
       </w:r>
       <w:proofErr w:type="spellStart"/>
       <w:r>
         <w:t>một</w:t>
       </w:r>
       <w:proofErr w:type="spellEnd"/>
-      <w:r>
-        <w:t xml:space="preserve"> </w:t>
+      <w:proofErr w:type="gramEnd"/>
+      <w:r>
+        <w:t xml:space="preserve">  </w:t>
       </w:r>
       <w:proofErr w:type="spellStart"/>
       <w:r>
@@ -1688,11 +1727,11 @@
       </w:r>
       <w:proofErr w:type="spellEnd"/>
       <w:r>
-        <w:t xml:space="preserve"> </w:t>
-      </w:r>
-      <w:proofErr w:type="spellStart"/>
-      <w:r>
-        <w:t>trong</w:t>
+        <w:t xml:space="preserve">, </w:t>
+      </w:r>
+      <w:proofErr w:type="spellStart"/>
+      <w:r>
+        <w:t>và</w:t>
       </w:r>
       <w:proofErr w:type="spellEnd"/>
       <w:r>
@@ -1708,7 +1747,114 @@
       </w:r>
       <w:proofErr w:type="spellStart"/>
       <w:r>
-        <w:t>lúc</w:t>
+        <w:t>loại</w:t>
+      </w:r>
+      <w:proofErr w:type="spellEnd"/>
+      <w:r>
+        <w:t xml:space="preserve"> </w:t>
+      </w:r>
+      <w:proofErr w:type="spellStart"/>
+      <w:r>
+        <w:t>giấy</w:t>
+      </w:r>
+      <w:proofErr w:type="spellEnd"/>
+      <w:r>
+        <w:t xml:space="preserve"> </w:t>
+      </w:r>
+      <w:proofErr w:type="spellStart"/>
+      <w:r>
+        <w:t>chỉ</w:t>
+      </w:r>
+      <w:proofErr w:type="spellEnd"/>
+      <w:r>
+        <w:t xml:space="preserve"> </w:t>
+      </w:r>
+      <w:proofErr w:type="spellStart"/>
+      <w:r>
+        <w:t>được</w:t>
+      </w:r>
+      <w:proofErr w:type="spellEnd"/>
+      <w:r>
+        <w:t xml:space="preserve"> </w:t>
+      </w:r>
+      <w:proofErr w:type="spellStart"/>
+      <w:r>
+        <w:t>xử</w:t>
+      </w:r>
+      <w:proofErr w:type="spellEnd"/>
+      <w:r>
+        <w:t xml:space="preserve">  </w:t>
+      </w:r>
+      <w:proofErr w:type="spellStart"/>
+      <w:r>
+        <w:t>lí</w:t>
+      </w:r>
+      <w:proofErr w:type="spellEnd"/>
+      <w:r>
+        <w:t xml:space="preserve"> </w:t>
+      </w:r>
+      <w:proofErr w:type="spellStart"/>
+      <w:r>
+        <w:t>bởi</w:t>
+      </w:r>
+      <w:proofErr w:type="spellEnd"/>
+      <w:r>
+        <w:t xml:space="preserve"> </w:t>
+      </w:r>
+      <w:proofErr w:type="spellStart"/>
+      <w:r>
+        <w:t>một</w:t>
+      </w:r>
+      <w:proofErr w:type="spellEnd"/>
+      <w:r>
+        <w:t xml:space="preserve"> </w:t>
+      </w:r>
+      <w:proofErr w:type="spellStart"/>
+      <w:r>
+        <w:t>máy</w:t>
+      </w:r>
+      <w:proofErr w:type="spellEnd"/>
+      <w:r>
+        <w:t xml:space="preserve"> </w:t>
+      </w:r>
+      <w:r>
+        <w:t xml:space="preserve">. </w:t>
+      </w:r>
+      <w:proofErr w:type="spellStart"/>
+      <w:r>
+        <w:t>Hỏi</w:t>
+      </w:r>
+      <w:proofErr w:type="spellEnd"/>
+      <w:r>
+        <w:t xml:space="preserve"> </w:t>
+      </w:r>
+      <w:proofErr w:type="spellStart"/>
+      <w:r>
+        <w:t>cần</w:t>
+      </w:r>
+      <w:proofErr w:type="spellEnd"/>
+      <w:r>
+        <w:t xml:space="preserve"> </w:t>
+      </w:r>
+      <w:proofErr w:type="spellStart"/>
+      <w:r>
+        <w:t>sắp</w:t>
+      </w:r>
+      <w:proofErr w:type="spellEnd"/>
+      <w:r>
+        <w:t xml:space="preserve"> </w:t>
+      </w:r>
+      <w:proofErr w:type="spellStart"/>
+      <w:r>
+        <w:t>xếp</w:t>
+      </w:r>
+      <w:proofErr w:type="spellEnd"/>
+      <w:r>
+        <w:t xml:space="preserve"> </w:t>
+      </w:r>
+      <w:proofErr w:type="spellStart"/>
+      <w:r>
+        <w:t>lịch</w:t>
       </w:r>
       <w:proofErr w:type="spellEnd"/>
       <w:r>
@@ -1717,112 +1863,30 @@
       <w:proofErr w:type="spellStart"/>
       <w:proofErr w:type="gramStart"/>
       <w:r>
-        <w:t>và</w:t>
-      </w:r>
-      <w:proofErr w:type="spellEnd"/>
-      <w:r>
-        <w:t xml:space="preserve">  </w:t>
-      </w:r>
-      <w:proofErr w:type="spellStart"/>
-      <w:r>
-        <w:t>một</w:t>
-      </w:r>
-      <w:proofErr w:type="spellEnd"/>
+        <w:t>trình</w:t>
+      </w:r>
+      <w:proofErr w:type="spellEnd"/>
+      <w:r>
+        <w:t xml:space="preserve"> </w:t>
+      </w:r>
+      <w:r>
+        <w:t xml:space="preserve"> in</w:t>
+      </w:r>
       <w:proofErr w:type="gramEnd"/>
       <w:r>
-        <w:t xml:space="preserve">  </w:t>
-      </w:r>
-      <w:proofErr w:type="spellStart"/>
-      <w:r>
-        <w:t>loại</w:t>
-      </w:r>
-      <w:proofErr w:type="spellEnd"/>
-      <w:r>
-        <w:t xml:space="preserve"> </w:t>
-      </w:r>
-      <w:proofErr w:type="spellStart"/>
-      <w:r>
-        <w:t>giấy</w:t>
-      </w:r>
-      <w:proofErr w:type="spellEnd"/>
-      <w:r>
-        <w:t xml:space="preserve"> </w:t>
-      </w:r>
-      <w:proofErr w:type="spellStart"/>
-      <w:r>
-        <w:t>không</w:t>
-      </w:r>
-      <w:proofErr w:type="spellEnd"/>
-      <w:r>
-        <w:t xml:space="preserve"> </w:t>
-      </w:r>
-      <w:proofErr w:type="spellStart"/>
-      <w:r>
-        <w:t>thể</w:t>
-      </w:r>
-      <w:proofErr w:type="spellEnd"/>
-      <w:r>
-        <w:t xml:space="preserve"> </w:t>
-      </w:r>
-      <w:proofErr w:type="spellStart"/>
-      <w:r>
-        <w:t>được</w:t>
-      </w:r>
-      <w:proofErr w:type="spellEnd"/>
-      <w:r>
-        <w:t xml:space="preserve"> </w:t>
-      </w:r>
-      <w:proofErr w:type="spellStart"/>
-      <w:r>
-        <w:t>xử</w:t>
-      </w:r>
-      <w:proofErr w:type="spellEnd"/>
-      <w:r>
-        <w:t xml:space="preserve"> </w:t>
-      </w:r>
-      <w:proofErr w:type="spellStart"/>
-      <w:r>
-        <w:t>lý</w:t>
-      </w:r>
-      <w:proofErr w:type="spellEnd"/>
-      <w:r>
-        <w:t xml:space="preserve"> </w:t>
-      </w:r>
-      <w:proofErr w:type="spellStart"/>
-      <w:r>
-        <w:t>cùng</w:t>
-      </w:r>
-      <w:proofErr w:type="spellEnd"/>
-      <w:r>
-        <w:t xml:space="preserve"> </w:t>
-      </w:r>
-      <w:proofErr w:type="spellStart"/>
-      <w:r>
-        <w:t>lúc</w:t>
-      </w:r>
-      <w:proofErr w:type="spellEnd"/>
-      <w:r>
-        <w:t xml:space="preserve"> </w:t>
-      </w:r>
-      <w:proofErr w:type="spellStart"/>
-      <w:r>
-        <w:t>bởi</w:t>
-      </w:r>
-      <w:proofErr w:type="spellEnd"/>
-      <w:r>
-        <w:t xml:space="preserve"> </w:t>
-      </w:r>
-      <w:proofErr w:type="spellStart"/>
-      <w:r>
-        <w:t>một</w:t>
-      </w:r>
-      <w:proofErr w:type="spellEnd"/>
-      <w:r>
-        <w:t xml:space="preserve"> </w:t>
-      </w:r>
-      <w:proofErr w:type="spellStart"/>
-      <w:r>
-        <w:t>số</w:t>
+        <w:t xml:space="preserve"> </w:t>
+      </w:r>
+      <w:proofErr w:type="spellStart"/>
+      <w:r>
+        <w:t>của</w:t>
+      </w:r>
+      <w:proofErr w:type="spellEnd"/>
+      <w:r>
+        <w:t xml:space="preserve"> </w:t>
+      </w:r>
+      <w:proofErr w:type="spellStart"/>
+      <w:r>
+        <w:t>các</w:t>
       </w:r>
       <w:proofErr w:type="spellEnd"/>
       <w:r>
@@ -1838,62 +1902,6 @@
       </w:r>
       <w:proofErr w:type="spellStart"/>
       <w:r>
-        <w:t>khác</w:t>
-      </w:r>
-      <w:proofErr w:type="spellEnd"/>
-      <w:r>
-        <w:t xml:space="preserve"> </w:t>
-      </w:r>
-      <w:proofErr w:type="spellStart"/>
-      <w:r>
-        <w:t>nhau</w:t>
-      </w:r>
-      <w:proofErr w:type="spellEnd"/>
-      <w:r>
-        <w:t xml:space="preserve">. </w:t>
-      </w:r>
-      <w:proofErr w:type="spellStart"/>
-      <w:r>
-        <w:t>Hỏi</w:t>
-      </w:r>
-      <w:proofErr w:type="spellEnd"/>
-      <w:r>
-        <w:t xml:space="preserve"> </w:t>
-      </w:r>
-      <w:proofErr w:type="spellStart"/>
-      <w:r>
-        <w:t>lịch</w:t>
-      </w:r>
-      <w:proofErr w:type="spellEnd"/>
-      <w:r>
-        <w:t xml:space="preserve"> in </w:t>
-      </w:r>
-      <w:proofErr w:type="spellStart"/>
-      <w:r>
-        <w:t>của</w:t>
-      </w:r>
-      <w:proofErr w:type="spellEnd"/>
-      <w:r>
-        <w:t xml:space="preserve"> </w:t>
-      </w:r>
-      <w:proofErr w:type="spellStart"/>
-      <w:r>
-        <w:t>các</w:t>
-      </w:r>
-      <w:proofErr w:type="spellEnd"/>
-      <w:r>
-        <w:t xml:space="preserve"> </w:t>
-      </w:r>
-      <w:proofErr w:type="spellStart"/>
-      <w:r>
-        <w:t>máy</w:t>
-      </w:r>
-      <w:proofErr w:type="spellEnd"/>
-      <w:r>
-        <w:t xml:space="preserve"> </w:t>
-      </w:r>
-      <w:proofErr w:type="spellStart"/>
-      <w:r>
         <w:t>như</w:t>
       </w:r>
       <w:proofErr w:type="spellEnd"/>
@@ -1997,7 +2005,6 @@
         <w:t xml:space="preserve"> </w:t>
       </w:r>
       <w:proofErr w:type="spellStart"/>
-      <w:proofErr w:type="gramStart"/>
       <w:r>
         <w:t>nhất</w:t>
       </w:r>
@@ -2005,17 +2012,4483 @@
       <w:r>
         <w:t xml:space="preserve"> ?</w:t>
       </w:r>
-      <w:proofErr w:type="gramEnd"/>
     </w:p>
     <w:p>
       <w:r>
+        <w:rPr>
+          <w:b/>
+          <w:sz w:val="28"/>
+        </w:rPr>
         <w:t>7.3.1</w:t>
       </w:r>
+      <w:r>
+        <w:rPr>
+          <w:b/>
+          <w:sz w:val="28"/>
+        </w:rPr>
+        <w:t xml:space="preserve"> </w:t>
+      </w:r>
+      <w:proofErr w:type="spellStart"/>
+      <w:r>
+        <w:rPr>
+          <w:b/>
+          <w:sz w:val="28"/>
+        </w:rPr>
+        <w:t>Xây</w:t>
+      </w:r>
+      <w:proofErr w:type="spellEnd"/>
+      <w:r>
+        <w:rPr>
+          <w:b/>
+          <w:sz w:val="28"/>
+        </w:rPr>
+        <w:t xml:space="preserve"> </w:t>
+      </w:r>
+      <w:proofErr w:type="spellStart"/>
+      <w:r>
+        <w:rPr>
+          <w:b/>
+          <w:sz w:val="28"/>
+        </w:rPr>
+        <w:t>dựng</w:t>
+      </w:r>
+      <w:proofErr w:type="spellEnd"/>
+      <w:r>
+        <w:rPr>
+          <w:b/>
+          <w:sz w:val="28"/>
+        </w:rPr>
+        <w:t xml:space="preserve"> </w:t>
+      </w:r>
+      <w:proofErr w:type="spellStart"/>
+      <w:r>
+        <w:rPr>
+          <w:b/>
+          <w:sz w:val="28"/>
+        </w:rPr>
+        <w:t>mô</w:t>
+      </w:r>
+      <w:proofErr w:type="spellEnd"/>
+      <w:r>
+        <w:rPr>
+          <w:b/>
+          <w:sz w:val="28"/>
+        </w:rPr>
+        <w:t xml:space="preserve"> </w:t>
+      </w:r>
+      <w:proofErr w:type="spellStart"/>
+      <w:r>
+        <w:rPr>
+          <w:b/>
+          <w:sz w:val="28"/>
+        </w:rPr>
+        <w:t>hình</w:t>
+      </w:r>
+      <w:proofErr w:type="spellEnd"/>
     </w:p>
     <w:p>
+      <w:proofErr w:type="spellStart"/>
+      <w:r>
+        <w:t>Đặt</w:t>
+      </w:r>
+      <w:proofErr w:type="spellEnd"/>
+      <w:r>
+        <w:t xml:space="preserve"> </w:t>
+      </w:r>
+      <w:r>
+        <w:rPr>
+          <w:b/>
+        </w:rPr>
+        <w:t>JOBS</w:t>
+      </w:r>
+      <w:r>
+        <w:t xml:space="preserve"> </w:t>
+      </w:r>
+      <w:proofErr w:type="spellStart"/>
+      <w:r>
+        <w:t>là</w:t>
+      </w:r>
+      <w:proofErr w:type="spellEnd"/>
+      <w:r>
+        <w:t xml:space="preserve"> </w:t>
+      </w:r>
+      <w:proofErr w:type="spellStart"/>
+      <w:r>
+        <w:t>tập</w:t>
+      </w:r>
+      <w:proofErr w:type="spellEnd"/>
+      <w:r>
+        <w:t xml:space="preserve"> </w:t>
+      </w:r>
+      <w:proofErr w:type="spellStart"/>
+      <w:r>
+        <w:t>các</w:t>
+      </w:r>
+      <w:proofErr w:type="spellEnd"/>
+      <w:r>
+        <w:t xml:space="preserve"> </w:t>
+      </w:r>
+      <w:proofErr w:type="spellStart"/>
+      <w:r>
+        <w:t>các</w:t>
+      </w:r>
+      <w:proofErr w:type="spellEnd"/>
+      <w:r>
+        <w:t xml:space="preserve"> </w:t>
+      </w:r>
+      <w:proofErr w:type="spellStart"/>
+      <w:r>
+        <w:t>công</w:t>
+      </w:r>
+      <w:proofErr w:type="spellEnd"/>
+      <w:r>
+        <w:t xml:space="preserve"> </w:t>
+      </w:r>
+      <w:proofErr w:type="spellStart"/>
+      <w:r>
+        <w:t>việc</w:t>
+      </w:r>
+      <w:proofErr w:type="spellEnd"/>
+      <w:r>
+        <w:t xml:space="preserve"> </w:t>
+      </w:r>
+      <w:proofErr w:type="gramStart"/>
+      <w:r>
+        <w:t>( in</w:t>
+      </w:r>
+      <w:proofErr w:type="gramEnd"/>
+      <w:r>
+        <w:t xml:space="preserve"> </w:t>
+      </w:r>
+      <w:proofErr w:type="spellStart"/>
+      <w:r>
+        <w:t>các</w:t>
+      </w:r>
+      <w:proofErr w:type="spellEnd"/>
+      <w:r>
+        <w:t xml:space="preserve"> </w:t>
+      </w:r>
+      <w:proofErr w:type="spellStart"/>
+      <w:r>
+        <w:t>loại</w:t>
+      </w:r>
+      <w:proofErr w:type="spellEnd"/>
+      <w:r>
+        <w:t xml:space="preserve"> </w:t>
+      </w:r>
+      <w:proofErr w:type="spellStart"/>
+      <w:r>
+        <w:t>giấy</w:t>
+      </w:r>
+      <w:proofErr w:type="spellEnd"/>
+      <w:r>
+        <w:t xml:space="preserve">) </w:t>
+      </w:r>
+      <w:proofErr w:type="spellStart"/>
+      <w:r>
+        <w:t>và</w:t>
+      </w:r>
+      <w:proofErr w:type="spellEnd"/>
+      <w:r>
+        <w:rPr>
+          <w:b/>
+        </w:rPr>
+        <w:t xml:space="preserve"> MACH </w:t>
+      </w:r>
+      <w:r>
+        <w:rPr>
+          <w:b/>
+        </w:rPr>
+        <w:t xml:space="preserve"> </w:t>
+      </w:r>
+      <w:proofErr w:type="spellStart"/>
+      <w:r>
+        <w:t>là</w:t>
+      </w:r>
+      <w:proofErr w:type="spellEnd"/>
+      <w:r>
+        <w:t xml:space="preserve"> </w:t>
+      </w:r>
+      <w:proofErr w:type="spellStart"/>
+      <w:r>
+        <w:t>tập</w:t>
+      </w:r>
+      <w:proofErr w:type="spellEnd"/>
+      <w:r>
+        <w:t xml:space="preserve"> </w:t>
+      </w:r>
+      <w:proofErr w:type="spellStart"/>
+      <w:r>
+        <w:t>các</w:t>
+      </w:r>
+      <w:proofErr w:type="spellEnd"/>
+      <w:r>
+        <w:t xml:space="preserve"> </w:t>
+      </w:r>
+      <w:proofErr w:type="spellStart"/>
+      <w:r>
+        <w:t>máy</w:t>
+      </w:r>
+      <w:proofErr w:type="spellEnd"/>
+      <w:r>
+        <w:t xml:space="preserve"> in. </w:t>
+      </w:r>
+      <w:proofErr w:type="spellStart"/>
+      <w:r>
+        <w:t>Đặt</w:t>
+      </w:r>
+      <w:proofErr w:type="spellEnd"/>
+      <w:r>
+        <w:t xml:space="preserve"> </w:t>
+      </w:r>
+      <w:proofErr w:type="spellStart"/>
+      <w:proofErr w:type="gramStart"/>
+      <w:r>
+        <w:t>biến</w:t>
+      </w:r>
+      <w:proofErr w:type="spellEnd"/>
+      <w:r>
+        <w:t xml:space="preserve"> </w:t>
+      </w:r>
+      <w:r>
+        <w:rPr>
+          <w:b/>
+        </w:rPr>
+        <w:t xml:space="preserve"> </w:t>
+      </w:r>
+      <w:proofErr w:type="spellStart"/>
+      <w:r>
+        <w:rPr>
+          <w:b/>
+        </w:rPr>
+        <w:t>start</w:t>
+      </w:r>
+      <w:r>
+        <w:rPr>
+          <w:b/>
+          <w:vertAlign w:val="subscript"/>
+        </w:rPr>
+        <w:t>ij</w:t>
+      </w:r>
+      <w:proofErr w:type="spellEnd"/>
+      <w:proofErr w:type="gramEnd"/>
+      <w:r>
+        <w:t xml:space="preserve"> </w:t>
+      </w:r>
+      <w:proofErr w:type="spellStart"/>
+      <w:r>
+        <w:t>là</w:t>
+      </w:r>
+      <w:proofErr w:type="spellEnd"/>
+      <w:r>
+        <w:t xml:space="preserve"> </w:t>
+      </w:r>
+      <w:proofErr w:type="spellStart"/>
+      <w:r>
+        <w:t>thời</w:t>
+      </w:r>
+      <w:proofErr w:type="spellEnd"/>
+      <w:r>
+        <w:t xml:space="preserve"> </w:t>
+      </w:r>
+      <w:proofErr w:type="spellStart"/>
+      <w:r>
+        <w:t>gian</w:t>
+      </w:r>
+      <w:proofErr w:type="spellEnd"/>
+      <w:r>
+        <w:t xml:space="preserve"> </w:t>
+      </w:r>
+      <w:proofErr w:type="spellStart"/>
+      <w:r>
+        <w:t>bắt</w:t>
+      </w:r>
+      <w:proofErr w:type="spellEnd"/>
+      <w:r>
+        <w:t xml:space="preserve"> </w:t>
+      </w:r>
+      <w:proofErr w:type="spellStart"/>
+      <w:r>
+        <w:t>đầu</w:t>
+      </w:r>
+      <w:proofErr w:type="spellEnd"/>
+      <w:r>
+        <w:t xml:space="preserve"> </w:t>
+      </w:r>
+      <w:proofErr w:type="spellStart"/>
+      <w:r>
+        <w:t>của</w:t>
+      </w:r>
+      <w:proofErr w:type="spellEnd"/>
+      <w:r>
+        <w:t xml:space="preserve">  </w:t>
+      </w:r>
+      <w:proofErr w:type="spellStart"/>
+      <w:r>
+        <w:t>việc</w:t>
+      </w:r>
+      <w:proofErr w:type="spellEnd"/>
+      <w:r>
+        <w:t xml:space="preserve">  in </w:t>
+      </w:r>
+      <w:r>
+        <w:rPr>
+          <w:b/>
+        </w:rPr>
+        <w:t>j</w:t>
+      </w:r>
+      <w:r>
+        <w:t xml:space="preserve"> </w:t>
+      </w:r>
+      <w:proofErr w:type="spellStart"/>
+      <w:r>
+        <w:t>trên</w:t>
+      </w:r>
+      <w:proofErr w:type="spellEnd"/>
+      <w:r>
+        <w:t xml:space="preserve"> </w:t>
+      </w:r>
+      <w:proofErr w:type="spellStart"/>
+      <w:r>
+        <w:t>máy</w:t>
+      </w:r>
+      <w:proofErr w:type="spellEnd"/>
+      <w:r>
+        <w:t xml:space="preserve"> </w:t>
+      </w:r>
+      <w:r>
+        <w:rPr>
+          <w:b/>
+        </w:rPr>
+        <w:t xml:space="preserve">m </w:t>
+      </w:r>
+      <w:r>
+        <w:t>(</w:t>
+      </w:r>
+      <w:proofErr w:type="spellStart"/>
+      <w:r>
+        <w:t>giả</w:t>
+      </w:r>
+      <w:proofErr w:type="spellEnd"/>
+      <w:r>
+        <w:t xml:space="preserve"> </w:t>
+      </w:r>
+      <w:proofErr w:type="spellStart"/>
+      <w:r>
+        <w:t>sử</w:t>
+      </w:r>
+      <w:proofErr w:type="spellEnd"/>
+      <w:r>
+        <w:t xml:space="preserve"> </w:t>
+      </w:r>
+      <w:proofErr w:type="spellStart"/>
+      <w:r>
+        <w:t>rằng</w:t>
+      </w:r>
+      <w:proofErr w:type="spellEnd"/>
+      <w:r>
+        <w:t xml:space="preserve"> </w:t>
+      </w:r>
+      <w:proofErr w:type="spellStart"/>
+      <w:r>
+        <w:t>thời</w:t>
+      </w:r>
+      <w:proofErr w:type="spellEnd"/>
+      <w:r>
+        <w:t xml:space="preserve"> </w:t>
+      </w:r>
+      <w:proofErr w:type="spellStart"/>
+      <w:r>
+        <w:t>gian</w:t>
+      </w:r>
+      <w:proofErr w:type="spellEnd"/>
+      <w:r>
+        <w:t xml:space="preserve"> </w:t>
+      </w:r>
+      <w:proofErr w:type="spellStart"/>
+      <w:r>
+        <w:t>bắt</w:t>
+      </w:r>
+      <w:proofErr w:type="spellEnd"/>
+      <w:r>
+        <w:t xml:space="preserve">  </w:t>
+      </w:r>
+      <w:proofErr w:type="spellStart"/>
+      <w:r>
+        <w:t>đầu</w:t>
+      </w:r>
+      <w:proofErr w:type="spellEnd"/>
+      <w:r>
+        <w:t xml:space="preserve"> </w:t>
+      </w:r>
+      <w:proofErr w:type="spellStart"/>
+      <w:r>
+        <w:t>lịch</w:t>
+      </w:r>
+      <w:proofErr w:type="spellEnd"/>
+      <w:r>
+        <w:t xml:space="preserve"> </w:t>
+      </w:r>
+      <w:proofErr w:type="spellStart"/>
+      <w:r>
+        <w:t>với</w:t>
+      </w:r>
+      <w:proofErr w:type="spellEnd"/>
+      <w:r>
+        <w:t xml:space="preserve"> </w:t>
+      </w:r>
+      <w:proofErr w:type="spellStart"/>
+      <w:r>
+        <w:t>thời</w:t>
+      </w:r>
+      <w:proofErr w:type="spellEnd"/>
+      <w:r>
+        <w:t xml:space="preserve"> </w:t>
+      </w:r>
+      <w:proofErr w:type="spellStart"/>
+      <w:r>
+        <w:t>gian</w:t>
+      </w:r>
+      <w:proofErr w:type="spellEnd"/>
+      <w:r>
+        <w:t xml:space="preserve">  </w:t>
+      </w:r>
+      <w:proofErr w:type="spellStart"/>
+      <w:r>
+        <w:t>là</w:t>
+      </w:r>
+      <w:proofErr w:type="spellEnd"/>
+      <w:r>
+        <w:t xml:space="preserve"> 0). </w:t>
+      </w:r>
+      <w:proofErr w:type="spellStart"/>
+      <w:r>
+        <w:t>Đặt</w:t>
+      </w:r>
+      <w:proofErr w:type="spellEnd"/>
+      <w:r>
+        <w:t xml:space="preserve"> </w:t>
+      </w:r>
+      <w:proofErr w:type="spellStart"/>
+      <w:proofErr w:type="gramStart"/>
+      <w:r>
+        <w:t>biến</w:t>
+      </w:r>
+      <w:proofErr w:type="spellEnd"/>
+      <w:r>
+        <w:t xml:space="preserve"> </w:t>
+      </w:r>
+      <w:r>
+        <w:rPr>
+          <w:b/>
+        </w:rPr>
+        <w:t xml:space="preserve"> </w:t>
+      </w:r>
+      <w:proofErr w:type="spellStart"/>
+      <w:r>
+        <w:rPr>
+          <w:b/>
+        </w:rPr>
+        <w:t>DUR</w:t>
+      </w:r>
+      <w:r>
+        <w:rPr>
+          <w:b/>
+          <w:vertAlign w:val="subscript"/>
+        </w:rPr>
+        <w:t>mj</w:t>
+      </w:r>
+      <w:proofErr w:type="spellEnd"/>
+      <w:proofErr w:type="gramEnd"/>
+      <w:r>
+        <w:rPr>
+          <w:b/>
+        </w:rPr>
+        <w:t xml:space="preserve"> </w:t>
+      </w:r>
+      <w:r>
+        <w:t xml:space="preserve"> </w:t>
+      </w:r>
+      <w:proofErr w:type="spellStart"/>
+      <w:r>
+        <w:t>là</w:t>
+      </w:r>
+      <w:proofErr w:type="spellEnd"/>
+      <w:r>
+        <w:t xml:space="preserve"> </w:t>
+      </w:r>
+      <w:proofErr w:type="spellStart"/>
+      <w:r>
+        <w:t>thời</w:t>
+      </w:r>
+      <w:proofErr w:type="spellEnd"/>
+      <w:r>
+        <w:t xml:space="preserve"> </w:t>
+      </w:r>
+      <w:proofErr w:type="spellStart"/>
+      <w:r>
+        <w:t>gian</w:t>
+      </w:r>
+      <w:proofErr w:type="spellEnd"/>
+      <w:r>
+        <w:t xml:space="preserve"> </w:t>
+      </w:r>
+      <w:proofErr w:type="spellStart"/>
+      <w:r>
+        <w:t>máy</w:t>
+      </w:r>
+      <w:proofErr w:type="spellEnd"/>
+      <w:r>
+        <w:t xml:space="preserve"> </w:t>
+      </w:r>
+      <w:r>
+        <w:rPr>
+          <w:b/>
+        </w:rPr>
+        <w:t xml:space="preserve">m </w:t>
+      </w:r>
+      <w:r>
+        <w:t xml:space="preserve"> </w:t>
+      </w:r>
+      <w:proofErr w:type="spellStart"/>
+      <w:r>
+        <w:t>xử</w:t>
+      </w:r>
+      <w:proofErr w:type="spellEnd"/>
+      <w:r>
+        <w:t xml:space="preserve"> </w:t>
+      </w:r>
+      <w:proofErr w:type="spellStart"/>
+      <w:r>
+        <w:t>lí</w:t>
+      </w:r>
+      <w:proofErr w:type="spellEnd"/>
+      <w:r>
+        <w:t xml:space="preserve"> </w:t>
+      </w:r>
+      <w:proofErr w:type="spellStart"/>
+      <w:r>
+        <w:t>việc</w:t>
+      </w:r>
+      <w:proofErr w:type="spellEnd"/>
+      <w:r>
+        <w:t xml:space="preserve"> </w:t>
+      </w:r>
+      <w:r>
+        <w:rPr>
+          <w:b/>
+        </w:rPr>
+        <w:t xml:space="preserve">j. </w:t>
+      </w:r>
+      <w:r>
+        <w:t xml:space="preserve">  </w:t>
+      </w:r>
+      <w:proofErr w:type="spellStart"/>
+      <w:r>
+        <w:t>Biến</w:t>
+      </w:r>
+      <w:proofErr w:type="spellEnd"/>
+      <w:r>
+        <w:t xml:space="preserve"> </w:t>
+      </w:r>
+      <w:proofErr w:type="gramStart"/>
+      <w:r>
+        <w:rPr>
+          <w:b/>
+          <w:i/>
+        </w:rPr>
+        <w:t xml:space="preserve">finish  </w:t>
+      </w:r>
+      <w:proofErr w:type="spellStart"/>
+      <w:r>
+        <w:t>là</w:t>
+      </w:r>
+      <w:proofErr w:type="spellEnd"/>
+      <w:proofErr w:type="gramEnd"/>
+      <w:r>
+        <w:t xml:space="preserve"> </w:t>
+      </w:r>
+      <w:proofErr w:type="spellStart"/>
+      <w:r>
+        <w:t>toàn</w:t>
+      </w:r>
+      <w:proofErr w:type="spellEnd"/>
+      <w:r>
+        <w:t xml:space="preserve"> </w:t>
+      </w:r>
+      <w:proofErr w:type="spellStart"/>
+      <w:r>
+        <w:t>bộ</w:t>
+      </w:r>
+      <w:proofErr w:type="spellEnd"/>
+      <w:r>
+        <w:t xml:space="preserve"> </w:t>
+      </w:r>
+      <w:proofErr w:type="spellStart"/>
+      <w:r>
+        <w:t>thời</w:t>
+      </w:r>
+      <w:proofErr w:type="spellEnd"/>
+      <w:r>
+        <w:t xml:space="preserve"> </w:t>
+      </w:r>
+      <w:proofErr w:type="spellStart"/>
+      <w:r>
+        <w:t>gian</w:t>
+      </w:r>
+      <w:proofErr w:type="spellEnd"/>
+      <w:r>
+        <w:t xml:space="preserve"> </w:t>
+      </w:r>
+      <w:proofErr w:type="spellStart"/>
+      <w:r>
+        <w:t>thực</w:t>
+      </w:r>
+      <w:proofErr w:type="spellEnd"/>
+      <w:r>
+        <w:t xml:space="preserve"> </w:t>
+      </w:r>
+      <w:proofErr w:type="spellStart"/>
+      <w:r>
+        <w:t>hiện</w:t>
+      </w:r>
+      <w:proofErr w:type="spellEnd"/>
+      <w:r>
+        <w:t xml:space="preserve"> </w:t>
+      </w:r>
+      <w:proofErr w:type="spellStart"/>
+      <w:r>
+        <w:t>đơn</w:t>
+      </w:r>
+      <w:proofErr w:type="spellEnd"/>
+      <w:r>
+        <w:t xml:space="preserve"> </w:t>
+      </w:r>
+      <w:proofErr w:type="spellStart"/>
+      <w:r>
+        <w:t>đặt</w:t>
+      </w:r>
+      <w:proofErr w:type="spellEnd"/>
+      <w:r>
+        <w:t xml:space="preserve"> </w:t>
+      </w:r>
+      <w:proofErr w:type="spellStart"/>
+      <w:r>
+        <w:t>hàng</w:t>
+      </w:r>
+      <w:proofErr w:type="spellEnd"/>
+      <w:r>
+        <w:t xml:space="preserve">. </w:t>
+      </w:r>
+      <w:proofErr w:type="spellStart"/>
+      <w:r>
+        <w:t>Vì</w:t>
+      </w:r>
+      <w:proofErr w:type="spellEnd"/>
+      <w:r>
+        <w:t xml:space="preserve"> ta </w:t>
+      </w:r>
+      <w:proofErr w:type="spellStart"/>
+      <w:r>
+        <w:t>muốn</w:t>
+      </w:r>
+      <w:proofErr w:type="spellEnd"/>
+      <w:r>
+        <w:t xml:space="preserve"> </w:t>
+      </w:r>
+      <w:proofErr w:type="spellStart"/>
+      <w:r>
+        <w:t>thời</w:t>
+      </w:r>
+      <w:proofErr w:type="spellEnd"/>
+      <w:r>
+        <w:t xml:space="preserve"> </w:t>
+      </w:r>
+      <w:proofErr w:type="spellStart"/>
+      <w:r>
+        <w:t>gian</w:t>
+      </w:r>
+      <w:proofErr w:type="spellEnd"/>
+      <w:r>
+        <w:t xml:space="preserve"> </w:t>
+      </w:r>
+      <w:proofErr w:type="spellStart"/>
+      <w:r>
+        <w:t>hoàn</w:t>
+      </w:r>
+      <w:proofErr w:type="spellEnd"/>
+      <w:r>
+        <w:t xml:space="preserve"> </w:t>
+      </w:r>
+      <w:proofErr w:type="spellStart"/>
+      <w:proofErr w:type="gramStart"/>
+      <w:r>
+        <w:t>thành</w:t>
+      </w:r>
+      <w:proofErr w:type="spellEnd"/>
+      <w:r>
+        <w:t xml:space="preserve">  </w:t>
+      </w:r>
+      <w:proofErr w:type="spellStart"/>
+      <w:r>
+        <w:t>là</w:t>
+      </w:r>
+      <w:proofErr w:type="spellEnd"/>
+      <w:proofErr w:type="gramEnd"/>
+      <w:r>
+        <w:t xml:space="preserve"> </w:t>
+      </w:r>
+      <w:proofErr w:type="spellStart"/>
+      <w:r>
+        <w:t>nhỏ</w:t>
+      </w:r>
+      <w:proofErr w:type="spellEnd"/>
+      <w:r>
+        <w:t xml:space="preserve"> </w:t>
+      </w:r>
+      <w:proofErr w:type="spellStart"/>
+      <w:r>
+        <w:t>nhất</w:t>
+      </w:r>
+      <w:proofErr w:type="spellEnd"/>
+      <w:r>
+        <w:t xml:space="preserve"> </w:t>
+      </w:r>
+      <w:proofErr w:type="spellStart"/>
+      <w:r>
+        <w:t>nên</w:t>
+      </w:r>
+      <w:proofErr w:type="spellEnd"/>
+      <w:r>
+        <w:t xml:space="preserve"> </w:t>
+      </w:r>
+      <w:proofErr w:type="spellStart"/>
+      <w:r>
+        <w:t>nên</w:t>
+      </w:r>
+      <w:proofErr w:type="spellEnd"/>
+      <w:r>
+        <w:t xml:space="preserve"> </w:t>
+      </w:r>
+      <w:proofErr w:type="spellStart"/>
+      <w:r>
+        <w:t>hàm</w:t>
+      </w:r>
+      <w:proofErr w:type="spellEnd"/>
+      <w:r>
+        <w:t xml:space="preserve"> </w:t>
+      </w:r>
+      <w:proofErr w:type="spellStart"/>
+      <w:r>
+        <w:t>mục</w:t>
+      </w:r>
+      <w:proofErr w:type="spellEnd"/>
+      <w:r>
+        <w:t xml:space="preserve"> </w:t>
+      </w:r>
+      <w:proofErr w:type="spellStart"/>
+      <w:r>
+        <w:t>tiêu</w:t>
+      </w:r>
+      <w:proofErr w:type="spellEnd"/>
+      <w:r>
+        <w:t xml:space="preserve">  </w:t>
+      </w:r>
+      <w:proofErr w:type="spellStart"/>
+      <w:r>
+        <w:t>sẽ</w:t>
+      </w:r>
+      <w:proofErr w:type="spellEnd"/>
+      <w:r>
+        <w:t xml:space="preserve"> </w:t>
+      </w:r>
+      <w:proofErr w:type="spellStart"/>
+      <w:r>
+        <w:t>là</w:t>
+      </w:r>
+      <w:proofErr w:type="spellEnd"/>
+      <w:r>
+        <w:t>:</w:t>
+      </w:r>
+    </w:p>
+    <w:p>
+      <w:r>
+        <w:tab/>
+      </w:r>
+      <w:r>
+        <w:tab/>
+      </w:r>
+      <w:r>
+        <w:tab/>
+      </w:r>
+      <w:r>
+        <w:tab/>
+      </w:r>
+      <w:proofErr w:type="gramStart"/>
+      <w:r>
+        <w:t xml:space="preserve">Minimize </w:t>
+      </w:r>
+      <w:r>
+        <w:rPr>
+          <w:b/>
+        </w:rPr>
+        <w:t xml:space="preserve"> </w:t>
+      </w:r>
+      <w:r>
+        <w:rPr>
+          <w:b/>
+          <w:i/>
+        </w:rPr>
+        <w:t>finish</w:t>
+      </w:r>
+      <w:proofErr w:type="gramEnd"/>
+      <w:r>
+        <w:rPr>
+          <w:b/>
+          <w:i/>
+        </w:rPr>
+        <w:tab/>
+      </w:r>
+      <w:r>
+        <w:rPr>
+          <w:b/>
+          <w:i/>
+        </w:rPr>
+        <w:tab/>
+      </w:r>
+      <w:r>
+        <w:tab/>
+      </w:r>
+      <w:r>
+        <w:tab/>
+        <w:t>(7.3.1)</w:t>
+      </w:r>
+    </w:p>
+    <w:p>
+      <w:proofErr w:type="spellStart"/>
+      <w:proofErr w:type="gramStart"/>
+      <w:r>
+        <w:lastRenderedPageBreak/>
+        <w:t>Lịch</w:t>
+      </w:r>
+      <w:proofErr w:type="spellEnd"/>
+      <w:r>
+        <w:t xml:space="preserve"> </w:t>
+      </w:r>
+      <w:proofErr w:type="spellStart"/>
+      <w:r>
+        <w:t>biểu</w:t>
+      </w:r>
+      <w:proofErr w:type="spellEnd"/>
+      <w:r>
+        <w:t xml:space="preserve"> </w:t>
+      </w:r>
+      <w:proofErr w:type="spellStart"/>
+      <w:r>
+        <w:t>kết</w:t>
+      </w:r>
+      <w:proofErr w:type="spellEnd"/>
+      <w:r>
+        <w:t xml:space="preserve"> </w:t>
+      </w:r>
+      <w:proofErr w:type="spellStart"/>
+      <w:r>
+        <w:t>thúc</w:t>
+      </w:r>
+      <w:proofErr w:type="spellEnd"/>
+      <w:r>
+        <w:t xml:space="preserve"> </w:t>
+      </w:r>
+      <w:proofErr w:type="spellStart"/>
+      <w:r>
+        <w:t>khi</w:t>
+      </w:r>
+      <w:proofErr w:type="spellEnd"/>
+      <w:r>
+        <w:t xml:space="preserve"> </w:t>
+      </w:r>
+      <w:proofErr w:type="spellStart"/>
+      <w:r>
+        <w:t>tất</w:t>
+      </w:r>
+      <w:proofErr w:type="spellEnd"/>
+      <w:r>
+        <w:t xml:space="preserve"> </w:t>
+      </w:r>
+      <w:proofErr w:type="spellStart"/>
+      <w:r>
+        <w:t>cả</w:t>
+      </w:r>
+      <w:proofErr w:type="spellEnd"/>
+      <w:r>
+        <w:t xml:space="preserve"> </w:t>
+      </w:r>
+      <w:proofErr w:type="spellStart"/>
+      <w:r>
+        <w:t>các</w:t>
+      </w:r>
+      <w:proofErr w:type="spellEnd"/>
+      <w:r>
+        <w:t xml:space="preserve"> </w:t>
+      </w:r>
+      <w:proofErr w:type="spellStart"/>
+      <w:r>
+        <w:t>loại</w:t>
+      </w:r>
+      <w:proofErr w:type="spellEnd"/>
+      <w:r>
+        <w:t xml:space="preserve"> </w:t>
+      </w:r>
+      <w:proofErr w:type="spellStart"/>
+      <w:r>
+        <w:t>giấy</w:t>
+      </w:r>
+      <w:proofErr w:type="spellEnd"/>
+      <w:r>
+        <w:t xml:space="preserve"> </w:t>
+      </w:r>
+      <w:proofErr w:type="spellStart"/>
+      <w:r>
+        <w:t>được</w:t>
+      </w:r>
+      <w:proofErr w:type="spellEnd"/>
+      <w:r>
+        <w:t xml:space="preserve"> in </w:t>
+      </w:r>
+      <w:proofErr w:type="spellStart"/>
+      <w:r>
+        <w:t>xong</w:t>
+      </w:r>
+      <w:proofErr w:type="spellEnd"/>
+      <w:r>
+        <w:t>.</w:t>
+      </w:r>
+      <w:proofErr w:type="gramEnd"/>
+      <w:r>
+        <w:t xml:space="preserve"> </w:t>
+      </w:r>
+      <w:proofErr w:type="spellStart"/>
+      <w:r>
+        <w:t>Thời</w:t>
+      </w:r>
+      <w:proofErr w:type="spellEnd"/>
+      <w:r>
+        <w:t xml:space="preserve"> </w:t>
+      </w:r>
+      <w:proofErr w:type="spellStart"/>
+      <w:r>
+        <w:t>gian</w:t>
+      </w:r>
+      <w:proofErr w:type="spellEnd"/>
+      <w:r>
+        <w:t xml:space="preserve"> </w:t>
+      </w:r>
+      <w:proofErr w:type="spellStart"/>
+      <w:r>
+        <w:t>hoàn</w:t>
+      </w:r>
+      <w:proofErr w:type="spellEnd"/>
+      <w:r>
+        <w:t xml:space="preserve"> </w:t>
+      </w:r>
+      <w:proofErr w:type="spellStart"/>
+      <w:r>
+        <w:t>thành</w:t>
+      </w:r>
+      <w:proofErr w:type="spellEnd"/>
+      <w:r>
+        <w:t xml:space="preserve"> </w:t>
+      </w:r>
+      <w:proofErr w:type="spellStart"/>
+      <w:r>
+        <w:t>của</w:t>
+      </w:r>
+      <w:proofErr w:type="spellEnd"/>
+      <w:r>
+        <w:t xml:space="preserve"> </w:t>
+      </w:r>
+      <w:proofErr w:type="spellStart"/>
+      <w:r>
+        <w:t>lịch</w:t>
+      </w:r>
+      <w:proofErr w:type="spellEnd"/>
+      <w:r>
+        <w:t xml:space="preserve"> </w:t>
+      </w:r>
+      <w:proofErr w:type="spellStart"/>
+      <w:proofErr w:type="gramStart"/>
+      <w:r>
+        <w:t>trình</w:t>
+      </w:r>
+      <w:proofErr w:type="spellEnd"/>
+      <w:r>
+        <w:t xml:space="preserve">  </w:t>
+      </w:r>
+      <w:proofErr w:type="spellStart"/>
+      <w:r>
+        <w:t>phải</w:t>
+      </w:r>
+      <w:proofErr w:type="spellEnd"/>
+      <w:proofErr w:type="gramEnd"/>
+      <w:r>
+        <w:t xml:space="preserve"> </w:t>
+      </w:r>
+      <w:proofErr w:type="spellStart"/>
+      <w:r>
+        <w:t>thỏa</w:t>
+      </w:r>
+      <w:proofErr w:type="spellEnd"/>
+      <w:r>
+        <w:t xml:space="preserve"> </w:t>
+      </w:r>
+      <w:proofErr w:type="spellStart"/>
+      <w:r>
+        <w:t>mãn</w:t>
+      </w:r>
+      <w:proofErr w:type="spellEnd"/>
+      <w:r>
+        <w:t xml:space="preserve"> </w:t>
+      </w:r>
+      <w:proofErr w:type="spellStart"/>
+      <w:r>
+        <w:t>các</w:t>
+      </w:r>
+      <w:proofErr w:type="spellEnd"/>
+      <w:r>
+        <w:t xml:space="preserve"> </w:t>
+      </w:r>
+      <w:proofErr w:type="spellStart"/>
+      <w:r>
+        <w:t>ràng</w:t>
+      </w:r>
+      <w:proofErr w:type="spellEnd"/>
+      <w:r>
+        <w:t xml:space="preserve"> </w:t>
+      </w:r>
+      <w:proofErr w:type="spellStart"/>
+      <w:r>
+        <w:t>buộc</w:t>
+      </w:r>
+      <w:proofErr w:type="spellEnd"/>
+      <w:r>
+        <w:t xml:space="preserve"> </w:t>
+      </w:r>
+      <w:proofErr w:type="spellStart"/>
+      <w:r>
+        <w:t>sau</w:t>
+      </w:r>
+      <w:proofErr w:type="spellEnd"/>
+      <w:r>
+        <w:t>: (7.3.2)-(7.3.4)</w:t>
+      </w:r>
+      <w:r>
+        <w:rPr>
+          <w:noProof/>
+        </w:rPr>
+        <w:drawing>
+          <wp:inline distT="0" distB="0" distL="0" distR="0">
+            <wp:extent cx="4933950" cy="1009650"/>
+            <wp:effectExtent l="0" t="0" r="0" b="0"/>
+            <wp:docPr id="2" name="Picture 2"/>
+            <wp:cNvGraphicFramePr>
+              <a:graphicFrameLocks xmlns:a="http://schemas.openxmlformats.org/drawingml/2006/main" noChangeAspect="1"/>
+            </wp:cNvGraphicFramePr>
+            <a:graphic xmlns:a="http://schemas.openxmlformats.org/drawingml/2006/main">
+              <a:graphicData uri="http://schemas.openxmlformats.org/drawingml/2006/picture">
+                <pic:pic xmlns:pic="http://schemas.openxmlformats.org/drawingml/2006/picture">
+                  <pic:nvPicPr>
+                    <pic:cNvPr id="0" name="Picture 1"/>
+                    <pic:cNvPicPr>
+                      <a:picLocks noChangeAspect="1" noChangeArrowheads="1"/>
+                    </pic:cNvPicPr>
+                  </pic:nvPicPr>
+                  <pic:blipFill>
+                    <a:blip r:embed="rId7">
+                      <a:extLst>
+                        <a:ext uri="{28A0092B-C50C-407E-A947-70E740481C1C}">
+                          <a14:useLocalDpi xmlns:a14="http://schemas.microsoft.com/office/drawing/2010/main" val="0"/>
+                        </a:ext>
+                      </a:extLst>
+                    </a:blip>
+                    <a:srcRect/>
+                    <a:stretch>
+                      <a:fillRect/>
+                    </a:stretch>
+                  </pic:blipFill>
+                  <pic:spPr bwMode="auto">
+                    <a:xfrm>
+                      <a:off x="0" y="0"/>
+                      <a:ext cx="4933950" cy="1009650"/>
+                    </a:xfrm>
+                    <a:prstGeom prst="rect">
+                      <a:avLst/>
+                    </a:prstGeom>
+                    <a:noFill/>
+                    <a:ln>
+                      <a:noFill/>
+                    </a:ln>
+                  </pic:spPr>
+                </pic:pic>
+              </a:graphicData>
+            </a:graphic>
+          </wp:inline>
+        </w:drawing>
+      </w:r>
+    </w:p>
+    <w:p>
+      <w:proofErr w:type="spellStart"/>
+      <w:r>
+        <w:t>Ràng</w:t>
+      </w:r>
+      <w:proofErr w:type="spellEnd"/>
+      <w:r>
+        <w:t xml:space="preserve"> </w:t>
+      </w:r>
+      <w:proofErr w:type="spellStart"/>
+      <w:r>
+        <w:t>buộc</w:t>
+      </w:r>
+      <w:proofErr w:type="spellEnd"/>
+      <w:r>
+        <w:t xml:space="preserve"> </w:t>
+      </w:r>
+      <w:proofErr w:type="spellStart"/>
+      <w:r>
+        <w:t>giữa</w:t>
+      </w:r>
+      <w:proofErr w:type="spellEnd"/>
+      <w:r>
+        <w:t xml:space="preserve"> </w:t>
+      </w:r>
+      <w:proofErr w:type="spellStart"/>
+      <w:r>
+        <w:t>các</w:t>
+      </w:r>
+      <w:proofErr w:type="spellEnd"/>
+      <w:r>
+        <w:t xml:space="preserve"> </w:t>
+      </w:r>
+      <w:proofErr w:type="spellStart"/>
+      <w:r>
+        <w:t>quá</w:t>
+      </w:r>
+      <w:proofErr w:type="spellEnd"/>
+      <w:r>
+        <w:t xml:space="preserve"> </w:t>
+      </w:r>
+      <w:proofErr w:type="spellStart"/>
+      <w:r>
+        <w:t>trình</w:t>
+      </w:r>
+      <w:proofErr w:type="spellEnd"/>
+      <w:r>
+        <w:t xml:space="preserve"> </w:t>
+      </w:r>
+      <w:proofErr w:type="spellStart"/>
+      <w:proofErr w:type="gramStart"/>
+      <w:r>
+        <w:t>xử</w:t>
+      </w:r>
+      <w:proofErr w:type="spellEnd"/>
+      <w:r>
+        <w:t xml:space="preserve">  </w:t>
+      </w:r>
+      <w:proofErr w:type="spellStart"/>
+      <w:r>
+        <w:t>lí</w:t>
+      </w:r>
+      <w:proofErr w:type="spellEnd"/>
+      <w:proofErr w:type="gramEnd"/>
+      <w:r>
+        <w:t xml:space="preserve"> </w:t>
+      </w:r>
+      <w:proofErr w:type="spellStart"/>
+      <w:r>
+        <w:t>công</w:t>
+      </w:r>
+      <w:proofErr w:type="spellEnd"/>
+      <w:r>
+        <w:t xml:space="preserve"> </w:t>
+      </w:r>
+      <w:proofErr w:type="spellStart"/>
+      <w:r>
+        <w:t>việc</w:t>
+      </w:r>
+      <w:proofErr w:type="spellEnd"/>
+      <w:r>
+        <w:t xml:space="preserve"> chia </w:t>
+      </w:r>
+      <w:proofErr w:type="spellStart"/>
+      <w:r>
+        <w:t>ra</w:t>
+      </w:r>
+      <w:proofErr w:type="spellEnd"/>
+      <w:r>
+        <w:t xml:space="preserve"> </w:t>
+      </w:r>
+      <w:proofErr w:type="spellStart"/>
+      <w:r>
+        <w:t>làm</w:t>
+      </w:r>
+      <w:proofErr w:type="spellEnd"/>
+      <w:r>
+        <w:t xml:space="preserve"> </w:t>
+      </w:r>
+      <w:proofErr w:type="spellStart"/>
+      <w:r>
+        <w:t>hai</w:t>
+      </w:r>
+      <w:proofErr w:type="spellEnd"/>
+      <w:r>
+        <w:t xml:space="preserve"> </w:t>
+      </w:r>
+      <w:proofErr w:type="spellStart"/>
+      <w:r>
+        <w:t>loại</w:t>
+      </w:r>
+      <w:proofErr w:type="spellEnd"/>
+      <w:r>
+        <w:t>:</w:t>
+      </w:r>
+    </w:p>
+    <w:p>
+      <w:r>
+        <w:t>+</w:t>
+      </w:r>
+      <w:r>
+        <w:t xml:space="preserve"> </w:t>
+      </w:r>
+      <w:proofErr w:type="spellStart"/>
+      <w:r>
+        <w:t>ràng</w:t>
+      </w:r>
+      <w:proofErr w:type="spellEnd"/>
+      <w:r>
+        <w:t xml:space="preserve"> </w:t>
+      </w:r>
+      <w:proofErr w:type="spellStart"/>
+      <w:r>
+        <w:t>buộc</w:t>
+      </w:r>
+      <w:proofErr w:type="spellEnd"/>
+      <w:r>
+        <w:t xml:space="preserve"> </w:t>
+      </w:r>
+      <w:proofErr w:type="spellStart"/>
+      <w:r>
+        <w:t>kết</w:t>
+      </w:r>
+      <w:proofErr w:type="spellEnd"/>
+      <w:r>
+        <w:t xml:space="preserve"> </w:t>
+      </w:r>
+      <w:proofErr w:type="spellStart"/>
+      <w:proofErr w:type="gramStart"/>
+      <w:r>
+        <w:t>hợp</w:t>
+      </w:r>
+      <w:proofErr w:type="spellEnd"/>
+      <w:r>
+        <w:t>(</w:t>
+      </w:r>
+      <w:proofErr w:type="gramEnd"/>
+      <w:r>
+        <w:rPr>
+          <w:b/>
+        </w:rPr>
+        <w:t>conjunctive</w:t>
+      </w:r>
+      <w:r>
+        <w:rPr>
+          <w:b/>
+        </w:rPr>
+        <w:t xml:space="preserve"> </w:t>
+      </w:r>
+      <w:r>
+        <w:t>constraints</w:t>
+      </w:r>
+      <w:r>
+        <w:rPr>
+          <w:b/>
+        </w:rPr>
+        <w:t>)</w:t>
+      </w:r>
+      <w:r>
+        <w:t xml:space="preserve"> </w:t>
+      </w:r>
+      <w:proofErr w:type="spellStart"/>
+      <w:r>
+        <w:t>mô</w:t>
+      </w:r>
+      <w:proofErr w:type="spellEnd"/>
+      <w:r>
+        <w:t xml:space="preserve"> </w:t>
+      </w:r>
+      <w:proofErr w:type="spellStart"/>
+      <w:r>
+        <w:t>tả</w:t>
+      </w:r>
+      <w:proofErr w:type="spellEnd"/>
+      <w:r>
+        <w:t xml:space="preserve"> </w:t>
+      </w:r>
+      <w:proofErr w:type="spellStart"/>
+      <w:r>
+        <w:t>thứ</w:t>
+      </w:r>
+      <w:proofErr w:type="spellEnd"/>
+      <w:r>
+        <w:t xml:space="preserve"> </w:t>
+      </w:r>
+      <w:proofErr w:type="spellStart"/>
+      <w:r>
+        <w:t>tự</w:t>
+      </w:r>
+      <w:proofErr w:type="spellEnd"/>
+      <w:r>
+        <w:t xml:space="preserve"> </w:t>
+      </w:r>
+      <w:proofErr w:type="spellStart"/>
+      <w:r>
+        <w:t>ưu</w:t>
+      </w:r>
+      <w:proofErr w:type="spellEnd"/>
+      <w:r>
+        <w:t xml:space="preserve"> </w:t>
+      </w:r>
+      <w:proofErr w:type="spellStart"/>
+      <w:r>
+        <w:t>tiên</w:t>
+      </w:r>
+      <w:proofErr w:type="spellEnd"/>
+      <w:r>
+        <w:t xml:space="preserve"> </w:t>
+      </w:r>
+      <w:proofErr w:type="spellStart"/>
+      <w:r>
+        <w:t>giữa</w:t>
+      </w:r>
+      <w:proofErr w:type="spellEnd"/>
+      <w:r>
+        <w:t xml:space="preserve"> </w:t>
+      </w:r>
+      <w:proofErr w:type="spellStart"/>
+      <w:r>
+        <w:t>các</w:t>
+      </w:r>
+      <w:proofErr w:type="spellEnd"/>
+      <w:r>
+        <w:t xml:space="preserve"> </w:t>
+      </w:r>
+      <w:proofErr w:type="spellStart"/>
+      <w:r>
+        <w:t>quá</w:t>
+      </w:r>
+      <w:proofErr w:type="spellEnd"/>
+      <w:r>
+        <w:t xml:space="preserve"> </w:t>
+      </w:r>
+      <w:proofErr w:type="spellStart"/>
+      <w:r>
+        <w:t>trình</w:t>
+      </w:r>
+      <w:proofErr w:type="spellEnd"/>
+      <w:r>
+        <w:t xml:space="preserve"> </w:t>
+      </w:r>
+      <w:proofErr w:type="spellStart"/>
+      <w:r>
+        <w:t>xử</w:t>
+      </w:r>
+      <w:proofErr w:type="spellEnd"/>
+      <w:r>
+        <w:t xml:space="preserve"> </w:t>
+      </w:r>
+      <w:proofErr w:type="spellStart"/>
+      <w:r>
+        <w:t>lí</w:t>
+      </w:r>
+      <w:proofErr w:type="spellEnd"/>
+      <w:r>
+        <w:t xml:space="preserve"> </w:t>
+      </w:r>
+      <w:proofErr w:type="spellStart"/>
+      <w:r>
+        <w:t>một</w:t>
+      </w:r>
+      <w:proofErr w:type="spellEnd"/>
+      <w:r>
+        <w:t xml:space="preserve"> </w:t>
+      </w:r>
+      <w:proofErr w:type="spellStart"/>
+      <w:r>
+        <w:t>loại</w:t>
+      </w:r>
+      <w:proofErr w:type="spellEnd"/>
+      <w:r>
+        <w:t xml:space="preserve"> </w:t>
+      </w:r>
+      <w:proofErr w:type="spellStart"/>
+      <w:r>
+        <w:t>giấy</w:t>
+      </w:r>
+      <w:proofErr w:type="spellEnd"/>
+    </w:p>
+    <w:p>
+      <w:r>
+        <w:t>+</w:t>
+      </w:r>
+      <w:proofErr w:type="spellStart"/>
+      <w:r>
+        <w:t>ràng</w:t>
+      </w:r>
+      <w:proofErr w:type="spellEnd"/>
+      <w:r>
+        <w:t xml:space="preserve"> </w:t>
+      </w:r>
+      <w:proofErr w:type="spellStart"/>
+      <w:r>
+        <w:t>buộc</w:t>
+      </w:r>
+      <w:proofErr w:type="spellEnd"/>
+      <w:r>
+        <w:t xml:space="preserve"> phi </w:t>
+      </w:r>
+      <w:proofErr w:type="spellStart"/>
+      <w:r>
+        <w:t>kết</w:t>
+      </w:r>
+      <w:proofErr w:type="spellEnd"/>
+      <w:r>
+        <w:t xml:space="preserve"> </w:t>
+      </w:r>
+      <w:proofErr w:type="spellStart"/>
+      <w:proofErr w:type="gramStart"/>
+      <w:r>
+        <w:t>hợp</w:t>
+      </w:r>
+      <w:proofErr w:type="spellEnd"/>
+      <w:r>
+        <w:t>(</w:t>
+      </w:r>
+      <w:proofErr w:type="gramEnd"/>
+      <w:r>
+        <w:t xml:space="preserve"> </w:t>
+      </w:r>
+      <w:proofErr w:type="spellStart"/>
+      <w:r>
+        <w:rPr>
+          <w:b/>
+        </w:rPr>
+        <w:t>disjuntive</w:t>
+      </w:r>
+      <w:proofErr w:type="spellEnd"/>
+      <w:r>
+        <w:t xml:space="preserve"> constraints</w:t>
+      </w:r>
+      <w:r>
+        <w:rPr>
+          <w:b/>
+        </w:rPr>
+        <w:t xml:space="preserve">)  </w:t>
+      </w:r>
+      <w:r>
+        <w:t xml:space="preserve"> </w:t>
+      </w:r>
+      <w:proofErr w:type="spellStart"/>
+      <w:r>
+        <w:t>cho</w:t>
+      </w:r>
+      <w:proofErr w:type="spellEnd"/>
+      <w:r>
+        <w:t xml:space="preserve"> </w:t>
+      </w:r>
+      <w:proofErr w:type="spellStart"/>
+      <w:r>
+        <w:t>thấy</w:t>
+      </w:r>
+      <w:proofErr w:type="spellEnd"/>
+      <w:r>
+        <w:t xml:space="preserve"> </w:t>
+      </w:r>
+      <w:proofErr w:type="spellStart"/>
+      <w:r>
+        <w:t>một</w:t>
+      </w:r>
+      <w:proofErr w:type="spellEnd"/>
+      <w:r>
+        <w:t xml:space="preserve"> </w:t>
+      </w:r>
+      <w:proofErr w:type="spellStart"/>
+      <w:r>
+        <w:t>máy</w:t>
+      </w:r>
+      <w:proofErr w:type="spellEnd"/>
+      <w:r>
+        <w:t xml:space="preserve"> </w:t>
+      </w:r>
+      <w:proofErr w:type="spellStart"/>
+      <w:r>
+        <w:t>chỉ</w:t>
+      </w:r>
+      <w:proofErr w:type="spellEnd"/>
+      <w:r>
+        <w:t xml:space="preserve"> </w:t>
+      </w:r>
+      <w:proofErr w:type="spellStart"/>
+      <w:r>
+        <w:t>có</w:t>
+      </w:r>
+      <w:proofErr w:type="spellEnd"/>
+      <w:r>
+        <w:t xml:space="preserve"> </w:t>
+      </w:r>
+      <w:proofErr w:type="spellStart"/>
+      <w:r>
+        <w:t>thể</w:t>
+      </w:r>
+      <w:proofErr w:type="spellEnd"/>
+      <w:r>
+        <w:t xml:space="preserve">  </w:t>
+      </w:r>
+      <w:proofErr w:type="spellStart"/>
+      <w:r>
+        <w:t>thực</w:t>
+      </w:r>
+      <w:proofErr w:type="spellEnd"/>
+      <w:r>
+        <w:t xml:space="preserve"> </w:t>
+      </w:r>
+      <w:proofErr w:type="spellStart"/>
+      <w:r>
+        <w:t>hiện</w:t>
+      </w:r>
+      <w:proofErr w:type="spellEnd"/>
+      <w:r>
+        <w:t xml:space="preserve"> </w:t>
+      </w:r>
+      <w:proofErr w:type="spellStart"/>
+      <w:r>
+        <w:t>xử</w:t>
+      </w:r>
+      <w:proofErr w:type="spellEnd"/>
+      <w:r>
+        <w:t xml:space="preserve">  </w:t>
+      </w:r>
+      <w:proofErr w:type="spellStart"/>
+      <w:r>
+        <w:t>lí</w:t>
+      </w:r>
+      <w:proofErr w:type="spellEnd"/>
+      <w:r>
+        <w:t xml:space="preserve"> </w:t>
+      </w:r>
+      <w:proofErr w:type="spellStart"/>
+      <w:r>
+        <w:t>một</w:t>
+      </w:r>
+      <w:proofErr w:type="spellEnd"/>
+      <w:r>
+        <w:t xml:space="preserve"> </w:t>
+      </w:r>
+      <w:proofErr w:type="spellStart"/>
+      <w:r>
+        <w:t>loại</w:t>
+      </w:r>
+      <w:proofErr w:type="spellEnd"/>
+      <w:r>
+        <w:t xml:space="preserve"> </w:t>
+      </w:r>
+      <w:proofErr w:type="spellStart"/>
+      <w:r>
+        <w:t>giấy</w:t>
+      </w:r>
+      <w:proofErr w:type="spellEnd"/>
+      <w:r>
+        <w:t xml:space="preserve"> </w:t>
+      </w:r>
+      <w:proofErr w:type="spellStart"/>
+      <w:r>
+        <w:t>duy</w:t>
+      </w:r>
+      <w:proofErr w:type="spellEnd"/>
+      <w:r>
+        <w:t xml:space="preserve"> </w:t>
+      </w:r>
+      <w:proofErr w:type="spellStart"/>
+      <w:r>
+        <w:t>nhật</w:t>
+      </w:r>
+      <w:proofErr w:type="spellEnd"/>
+      <w:r>
+        <w:t xml:space="preserve"> </w:t>
+      </w:r>
+      <w:proofErr w:type="spellStart"/>
+      <w:r>
+        <w:t>tại</w:t>
+      </w:r>
+      <w:proofErr w:type="spellEnd"/>
+      <w:r>
+        <w:t xml:space="preserve"> </w:t>
+      </w:r>
+      <w:proofErr w:type="spellStart"/>
+      <w:r>
+        <w:t>một</w:t>
+      </w:r>
+      <w:proofErr w:type="spellEnd"/>
+      <w:r>
+        <w:t xml:space="preserve"> </w:t>
+      </w:r>
+      <w:proofErr w:type="spellStart"/>
+      <w:r>
+        <w:t>thời</w:t>
+      </w:r>
+      <w:proofErr w:type="spellEnd"/>
+      <w:r>
+        <w:t xml:space="preserve"> </w:t>
+      </w:r>
+      <w:proofErr w:type="spellStart"/>
+      <w:r>
+        <w:t>điểm</w:t>
+      </w:r>
+      <w:proofErr w:type="spellEnd"/>
+      <w:r>
+        <w:t>.</w:t>
+      </w:r>
+    </w:p>
+    <w:p>
+      <w:proofErr w:type="spellStart"/>
+      <w:r>
+        <w:t>Để</w:t>
+      </w:r>
+      <w:proofErr w:type="spellEnd"/>
+      <w:r>
+        <w:t xml:space="preserve"> </w:t>
+      </w:r>
+      <w:proofErr w:type="spellStart"/>
+      <w:r>
+        <w:t>bắt</w:t>
+      </w:r>
+      <w:proofErr w:type="spellEnd"/>
+      <w:r>
+        <w:t xml:space="preserve"> </w:t>
+      </w:r>
+      <w:proofErr w:type="spellStart"/>
+      <w:r>
+        <w:t>đầu</w:t>
+      </w:r>
+      <w:proofErr w:type="spellEnd"/>
+      <w:r>
+        <w:t xml:space="preserve">, ta </w:t>
+      </w:r>
+      <w:proofErr w:type="spellStart"/>
+      <w:r>
+        <w:t>xem</w:t>
+      </w:r>
+      <w:proofErr w:type="spellEnd"/>
+      <w:r>
+        <w:t xml:space="preserve"> </w:t>
+      </w:r>
+      <w:proofErr w:type="spellStart"/>
+      <w:r>
+        <w:t>xét</w:t>
+      </w:r>
+      <w:proofErr w:type="spellEnd"/>
+      <w:r>
+        <w:t xml:space="preserve"> </w:t>
+      </w:r>
+      <w:proofErr w:type="spellStart"/>
+      <w:r>
+        <w:t>đến</w:t>
+      </w:r>
+      <w:proofErr w:type="spellEnd"/>
+      <w:r>
+        <w:t xml:space="preserve"> </w:t>
+      </w:r>
+      <w:proofErr w:type="spellStart"/>
+      <w:r>
+        <w:t>ràng</w:t>
+      </w:r>
+      <w:proofErr w:type="spellEnd"/>
+      <w:r>
+        <w:t xml:space="preserve"> </w:t>
+      </w:r>
+      <w:proofErr w:type="spellStart"/>
+      <w:r>
+        <w:t>buộc</w:t>
+      </w:r>
+      <w:proofErr w:type="spellEnd"/>
+      <w:r>
+        <w:t xml:space="preserve"> </w:t>
+      </w:r>
+      <w:proofErr w:type="spellStart"/>
+      <w:r>
+        <w:t>kết</w:t>
+      </w:r>
+      <w:proofErr w:type="spellEnd"/>
+      <w:r>
+        <w:t xml:space="preserve"> </w:t>
+      </w:r>
+      <w:proofErr w:type="spellStart"/>
+      <w:r>
+        <w:t>hợp</w:t>
+      </w:r>
+      <w:proofErr w:type="spellEnd"/>
+      <w:r>
+        <w:t xml:space="preserve">. </w:t>
+      </w:r>
+      <w:proofErr w:type="spellStart"/>
+      <w:r>
+        <w:t>Loại</w:t>
+      </w:r>
+      <w:proofErr w:type="spellEnd"/>
+      <w:r>
+        <w:t xml:space="preserve"> </w:t>
+      </w:r>
+      <w:proofErr w:type="spellStart"/>
+      <w:r>
+        <w:t>giấy</w:t>
+      </w:r>
+      <w:proofErr w:type="spellEnd"/>
+      <w:r>
+        <w:t xml:space="preserve"> 1 </w:t>
+      </w:r>
+      <w:proofErr w:type="spellStart"/>
+      <w:r>
+        <w:t>đầu</w:t>
+      </w:r>
+      <w:proofErr w:type="spellEnd"/>
+      <w:r>
+        <w:t xml:space="preserve"> </w:t>
+      </w:r>
+      <w:proofErr w:type="spellStart"/>
+      <w:r>
+        <w:t>tiên</w:t>
+      </w:r>
+      <w:proofErr w:type="spellEnd"/>
+      <w:r>
+        <w:t xml:space="preserve"> </w:t>
+      </w:r>
+      <w:proofErr w:type="spellStart"/>
+      <w:r>
+        <w:t>phải</w:t>
+      </w:r>
+      <w:proofErr w:type="spellEnd"/>
+      <w:r>
+        <w:t xml:space="preserve"> </w:t>
+      </w:r>
+      <w:proofErr w:type="spellStart"/>
+      <w:r>
+        <w:t>đi</w:t>
+      </w:r>
+      <w:proofErr w:type="spellEnd"/>
+      <w:r>
+        <w:t xml:space="preserve"> qua </w:t>
+      </w:r>
+      <w:proofErr w:type="spellStart"/>
+      <w:r>
+        <w:t>máy</w:t>
+      </w:r>
+      <w:proofErr w:type="spellEnd"/>
+      <w:r>
+        <w:t xml:space="preserve"> in </w:t>
+      </w:r>
+      <w:proofErr w:type="spellStart"/>
+      <w:r>
+        <w:t>màu</w:t>
+      </w:r>
+      <w:proofErr w:type="spellEnd"/>
+      <w:r>
+        <w:t xml:space="preserve"> </w:t>
+      </w:r>
+      <w:proofErr w:type="spellStart"/>
+      <w:r>
+        <w:t>xanh</w:t>
+      </w:r>
+      <w:proofErr w:type="spellEnd"/>
+      <w:r>
+        <w:t xml:space="preserve"> </w:t>
+      </w:r>
+      <w:proofErr w:type="spellStart"/>
+      <w:r>
+        <w:t>dương</w:t>
+      </w:r>
+      <w:proofErr w:type="spellEnd"/>
+      <w:r>
+        <w:t xml:space="preserve"> </w:t>
+      </w:r>
+      <w:proofErr w:type="gramStart"/>
+      <w:r>
+        <w:t>( machine</w:t>
+      </w:r>
+      <w:proofErr w:type="gramEnd"/>
+      <w:r>
+        <w:t xml:space="preserve"> 1) </w:t>
+      </w:r>
+      <w:proofErr w:type="spellStart"/>
+      <w:r>
+        <w:t>và</w:t>
+      </w:r>
+      <w:proofErr w:type="spellEnd"/>
+      <w:r>
+        <w:t xml:space="preserve"> </w:t>
+      </w:r>
+      <w:proofErr w:type="spellStart"/>
+      <w:r>
+        <w:t>sau</w:t>
+      </w:r>
+      <w:proofErr w:type="spellEnd"/>
+      <w:r>
+        <w:t xml:space="preserve"> </w:t>
+      </w:r>
+      <w:proofErr w:type="spellStart"/>
+      <w:r>
+        <w:t>đó</w:t>
+      </w:r>
+      <w:proofErr w:type="spellEnd"/>
+      <w:r>
+        <w:t xml:space="preserve"> </w:t>
+      </w:r>
+      <w:proofErr w:type="spellStart"/>
+      <w:r>
+        <w:t>đến</w:t>
+      </w:r>
+      <w:proofErr w:type="spellEnd"/>
+      <w:r>
+        <w:t xml:space="preserve"> </w:t>
+      </w:r>
+      <w:proofErr w:type="spellStart"/>
+      <w:r>
+        <w:t>máy</w:t>
+      </w:r>
+      <w:proofErr w:type="spellEnd"/>
+      <w:r>
+        <w:t xml:space="preserve"> in </w:t>
+      </w:r>
+      <w:proofErr w:type="spellStart"/>
+      <w:r>
+        <w:t>màu</w:t>
+      </w:r>
+      <w:proofErr w:type="spellEnd"/>
+      <w:r>
+        <w:t xml:space="preserve"> </w:t>
+      </w:r>
+      <w:proofErr w:type="spellStart"/>
+      <w:r>
+        <w:t>vàng</w:t>
+      </w:r>
+      <w:proofErr w:type="spellEnd"/>
+      <w:r>
+        <w:t xml:space="preserve"> (machine 3). </w:t>
+      </w:r>
+      <w:proofErr w:type="spellStart"/>
+      <w:r>
+        <w:t>Điều</w:t>
+      </w:r>
+      <w:proofErr w:type="spellEnd"/>
+      <w:r>
+        <w:t xml:space="preserve"> </w:t>
+      </w:r>
+      <w:proofErr w:type="spellStart"/>
+      <w:r>
+        <w:t>này</w:t>
+      </w:r>
+      <w:proofErr w:type="spellEnd"/>
+      <w:r>
+        <w:t xml:space="preserve"> </w:t>
+      </w:r>
+      <w:proofErr w:type="spellStart"/>
+      <w:r>
+        <w:t>nghĩa</w:t>
+      </w:r>
+      <w:proofErr w:type="spellEnd"/>
+      <w:r>
+        <w:t xml:space="preserve"> </w:t>
+      </w:r>
+      <w:proofErr w:type="spellStart"/>
+      <w:proofErr w:type="gramStart"/>
+      <w:r>
+        <w:t>là</w:t>
+      </w:r>
+      <w:proofErr w:type="spellEnd"/>
+      <w:r>
+        <w:t xml:space="preserve">  </w:t>
+      </w:r>
+      <w:proofErr w:type="spellStart"/>
+      <w:r>
+        <w:t>loại</w:t>
+      </w:r>
+      <w:proofErr w:type="spellEnd"/>
+      <w:proofErr w:type="gramEnd"/>
+      <w:r>
+        <w:t xml:space="preserve"> </w:t>
+      </w:r>
+      <w:proofErr w:type="spellStart"/>
+      <w:r>
+        <w:t>giấy</w:t>
+      </w:r>
+      <w:proofErr w:type="spellEnd"/>
+      <w:r>
+        <w:t xml:space="preserve"> 1 </w:t>
+      </w:r>
+      <w:proofErr w:type="spellStart"/>
+      <w:r>
+        <w:t>phải</w:t>
+      </w:r>
+      <w:proofErr w:type="spellEnd"/>
+      <w:r>
+        <w:t xml:space="preserve"> </w:t>
+      </w:r>
+      <w:proofErr w:type="spellStart"/>
+      <w:r>
+        <w:t>được</w:t>
+      </w:r>
+      <w:proofErr w:type="spellEnd"/>
+      <w:r>
+        <w:t xml:space="preserve"> </w:t>
+      </w:r>
+      <w:proofErr w:type="spellStart"/>
+      <w:r>
+        <w:t>xử</w:t>
+      </w:r>
+      <w:proofErr w:type="spellEnd"/>
+      <w:r>
+        <w:t xml:space="preserve"> </w:t>
+      </w:r>
+      <w:proofErr w:type="spellStart"/>
+      <w:r>
+        <w:t>lí</w:t>
+      </w:r>
+      <w:proofErr w:type="spellEnd"/>
+      <w:r>
+        <w:t xml:space="preserve"> </w:t>
+      </w:r>
+      <w:proofErr w:type="spellStart"/>
+      <w:r>
+        <w:t>xong</w:t>
+      </w:r>
+      <w:proofErr w:type="spellEnd"/>
+      <w:r>
+        <w:t xml:space="preserve"> ở  machine1 </w:t>
+      </w:r>
+      <w:proofErr w:type="spellStart"/>
+      <w:r>
+        <w:t>thì</w:t>
+      </w:r>
+      <w:proofErr w:type="spellEnd"/>
+      <w:r>
+        <w:t xml:space="preserve"> </w:t>
+      </w:r>
+      <w:proofErr w:type="spellStart"/>
+      <w:r>
+        <w:t>sau</w:t>
+      </w:r>
+      <w:proofErr w:type="spellEnd"/>
+      <w:r>
+        <w:t xml:space="preserve"> </w:t>
+      </w:r>
+      <w:proofErr w:type="spellStart"/>
+      <w:r>
+        <w:t>đó</w:t>
+      </w:r>
+      <w:proofErr w:type="spellEnd"/>
+      <w:r>
+        <w:t xml:space="preserve"> </w:t>
+      </w:r>
+      <w:proofErr w:type="spellStart"/>
+      <w:r>
+        <w:t>quá</w:t>
+      </w:r>
+      <w:proofErr w:type="spellEnd"/>
+      <w:r>
+        <w:t xml:space="preserve"> </w:t>
+      </w:r>
+      <w:proofErr w:type="spellStart"/>
+      <w:r>
+        <w:t>trình</w:t>
+      </w:r>
+      <w:proofErr w:type="spellEnd"/>
+      <w:r>
+        <w:t xml:space="preserve"> </w:t>
+      </w:r>
+      <w:proofErr w:type="spellStart"/>
+      <w:r>
+        <w:t>xử</w:t>
+      </w:r>
+      <w:proofErr w:type="spellEnd"/>
+      <w:r>
+        <w:t xml:space="preserve"> </w:t>
+      </w:r>
+      <w:proofErr w:type="spellStart"/>
+      <w:r>
+        <w:t>lí</w:t>
+      </w:r>
+      <w:proofErr w:type="spellEnd"/>
+      <w:r>
+        <w:t xml:space="preserve"> ở machine 3 </w:t>
+      </w:r>
+      <w:proofErr w:type="spellStart"/>
+      <w:r>
+        <w:t>mới</w:t>
+      </w:r>
+      <w:proofErr w:type="spellEnd"/>
+      <w:r>
+        <w:t xml:space="preserve"> </w:t>
+      </w:r>
+      <w:proofErr w:type="spellStart"/>
+      <w:r>
+        <w:t>được</w:t>
+      </w:r>
+      <w:proofErr w:type="spellEnd"/>
+      <w:r>
+        <w:t xml:space="preserve"> </w:t>
+      </w:r>
+      <w:proofErr w:type="spellStart"/>
+      <w:r>
+        <w:t>bắt</w:t>
+      </w:r>
+      <w:proofErr w:type="spellEnd"/>
+      <w:r>
+        <w:t xml:space="preserve"> </w:t>
+      </w:r>
+      <w:proofErr w:type="spellStart"/>
+      <w:r>
+        <w:t>đầu</w:t>
+      </w:r>
+      <w:proofErr w:type="spellEnd"/>
+      <w:r>
+        <w:t xml:space="preserve">, </w:t>
+      </w:r>
+      <w:proofErr w:type="spellStart"/>
+      <w:r>
+        <w:t>vì</w:t>
+      </w:r>
+      <w:proofErr w:type="spellEnd"/>
+      <w:r>
+        <w:t xml:space="preserve"> </w:t>
+      </w:r>
+      <w:proofErr w:type="spellStart"/>
+      <w:r>
+        <w:t>thế</w:t>
+      </w:r>
+      <w:proofErr w:type="spellEnd"/>
+      <w:r>
+        <w:t xml:space="preserve">   </w:t>
+      </w:r>
+      <w:proofErr w:type="spellStart"/>
+      <w:r>
+        <w:t>ràng</w:t>
+      </w:r>
+      <w:proofErr w:type="spellEnd"/>
+      <w:r>
+        <w:t xml:space="preserve"> </w:t>
+      </w:r>
+      <w:proofErr w:type="spellStart"/>
+      <w:r>
+        <w:t>buộc</w:t>
+      </w:r>
+      <w:proofErr w:type="spellEnd"/>
+      <w:r>
+        <w:t xml:space="preserve"> (7.3.5) </w:t>
+      </w:r>
+      <w:proofErr w:type="spellStart"/>
+      <w:r>
+        <w:t>để</w:t>
+      </w:r>
+      <w:proofErr w:type="spellEnd"/>
+      <w:r>
+        <w:t xml:space="preserve"> </w:t>
+      </w:r>
+      <w:proofErr w:type="spellStart"/>
+      <w:r>
+        <w:t>đảm</w:t>
+      </w:r>
+      <w:proofErr w:type="spellEnd"/>
+      <w:r>
+        <w:t xml:space="preserve"> </w:t>
+      </w:r>
+      <w:proofErr w:type="spellStart"/>
+      <w:r>
+        <w:t>bảo</w:t>
+      </w:r>
+      <w:proofErr w:type="spellEnd"/>
+      <w:r>
+        <w:t xml:space="preserve"> </w:t>
+      </w:r>
+      <w:proofErr w:type="spellStart"/>
+      <w:r>
+        <w:t>điều</w:t>
+      </w:r>
+      <w:proofErr w:type="spellEnd"/>
+      <w:r>
+        <w:t xml:space="preserve"> </w:t>
+      </w:r>
+      <w:proofErr w:type="spellStart"/>
+      <w:r>
+        <w:t>này</w:t>
+      </w:r>
+      <w:proofErr w:type="spellEnd"/>
+      <w:r>
+        <w:t xml:space="preserve">: </w:t>
+      </w:r>
+    </w:p>
+    <w:p>
+      <w:pPr>
+        <w:ind w:left="2430" w:hanging="720"/>
+      </w:pPr>
+      <w:r>
+        <w:rPr>
+          <w:noProof/>
+        </w:rPr>
+        <w:drawing>
+          <wp:inline distT="0" distB="0" distL="0" distR="0">
+            <wp:extent cx="4429125" cy="447675"/>
+            <wp:effectExtent l="0" t="0" r="9525" b="9525"/>
+            <wp:docPr id="6" name="Picture 6"/>
+            <wp:cNvGraphicFramePr>
+              <a:graphicFrameLocks xmlns:a="http://schemas.openxmlformats.org/drawingml/2006/main" noChangeAspect="1"/>
+            </wp:cNvGraphicFramePr>
+            <a:graphic xmlns:a="http://schemas.openxmlformats.org/drawingml/2006/main">
+              <a:graphicData uri="http://schemas.openxmlformats.org/drawingml/2006/picture">
+                <pic:pic xmlns:pic="http://schemas.openxmlformats.org/drawingml/2006/picture">
+                  <pic:nvPicPr>
+                    <pic:cNvPr id="0" name="Picture 4"/>
+                    <pic:cNvPicPr>
+                      <a:picLocks noChangeAspect="1" noChangeArrowheads="1"/>
+                    </pic:cNvPicPr>
+                  </pic:nvPicPr>
+                  <pic:blipFill>
+                    <a:blip r:embed="rId8">
+                      <a:extLst>
+                        <a:ext uri="{28A0092B-C50C-407E-A947-70E740481C1C}">
+                          <a14:useLocalDpi xmlns:a14="http://schemas.microsoft.com/office/drawing/2010/main" val="0"/>
+                        </a:ext>
+                      </a:extLst>
+                    </a:blip>
+                    <a:srcRect/>
+                    <a:stretch>
+                      <a:fillRect/>
+                    </a:stretch>
+                  </pic:blipFill>
+                  <pic:spPr bwMode="auto">
+                    <a:xfrm>
+                      <a:off x="0" y="0"/>
+                      <a:ext cx="4429125" cy="447675"/>
+                    </a:xfrm>
+                    <a:prstGeom prst="rect">
+                      <a:avLst/>
+                    </a:prstGeom>
+                    <a:noFill/>
+                    <a:ln>
+                      <a:noFill/>
+                    </a:ln>
+                  </pic:spPr>
+                </pic:pic>
+              </a:graphicData>
+            </a:graphic>
+          </wp:inline>
+        </w:drawing>
+      </w:r>
+    </w:p>
+    <w:p>
+      <w:pPr>
+        <w:ind w:left="90"/>
+      </w:pPr>
+      <w:proofErr w:type="spellStart"/>
+      <w:r>
+        <w:t>Tương</w:t>
+      </w:r>
+      <w:proofErr w:type="spellEnd"/>
+      <w:r>
+        <w:t xml:space="preserve"> </w:t>
+      </w:r>
+      <w:proofErr w:type="spellStart"/>
+      <w:r>
+        <w:t>tự</w:t>
+      </w:r>
+      <w:proofErr w:type="spellEnd"/>
+      <w:r>
+        <w:t xml:space="preserve">, </w:t>
+      </w:r>
+      <w:proofErr w:type="spellStart"/>
+      <w:r>
+        <w:t>loại</w:t>
+      </w:r>
+      <w:proofErr w:type="spellEnd"/>
+      <w:r>
+        <w:t xml:space="preserve"> </w:t>
+      </w:r>
+      <w:proofErr w:type="spellStart"/>
+      <w:r>
+        <w:t>giấy</w:t>
+      </w:r>
+      <w:proofErr w:type="spellEnd"/>
+      <w:r>
+        <w:t xml:space="preserve"> 2 </w:t>
+      </w:r>
+      <w:proofErr w:type="spellStart"/>
+      <w:proofErr w:type="gramStart"/>
+      <w:r>
+        <w:t>phải</w:t>
+      </w:r>
+      <w:proofErr w:type="spellEnd"/>
+      <w:r>
+        <w:t xml:space="preserve">  </w:t>
+      </w:r>
+      <w:proofErr w:type="spellStart"/>
+      <w:r>
+        <w:t>đi</w:t>
+      </w:r>
+      <w:proofErr w:type="spellEnd"/>
+      <w:proofErr w:type="gramEnd"/>
+      <w:r>
+        <w:t xml:space="preserve"> qua machine2 </w:t>
+      </w:r>
+      <w:proofErr w:type="spellStart"/>
+      <w:r>
+        <w:t>trước</w:t>
+      </w:r>
+      <w:proofErr w:type="spellEnd"/>
+      <w:r>
+        <w:t xml:space="preserve"> </w:t>
+      </w:r>
+      <w:proofErr w:type="spellStart"/>
+      <w:r>
+        <w:t>sau</w:t>
+      </w:r>
+      <w:proofErr w:type="spellEnd"/>
+      <w:r>
+        <w:t xml:space="preserve"> </w:t>
+      </w:r>
+      <w:proofErr w:type="spellStart"/>
+      <w:r>
+        <w:t>đó</w:t>
+      </w:r>
+      <w:proofErr w:type="spellEnd"/>
+      <w:r>
+        <w:t xml:space="preserve"> </w:t>
+      </w:r>
+      <w:proofErr w:type="spellStart"/>
+      <w:r>
+        <w:t>là</w:t>
+      </w:r>
+      <w:proofErr w:type="spellEnd"/>
+      <w:r>
+        <w:t xml:space="preserve"> machine1 </w:t>
+      </w:r>
+      <w:proofErr w:type="spellStart"/>
+      <w:r>
+        <w:t>và</w:t>
+      </w:r>
+      <w:proofErr w:type="spellEnd"/>
+      <w:r>
+        <w:t xml:space="preserve"> </w:t>
+      </w:r>
+      <w:proofErr w:type="spellStart"/>
+      <w:r>
+        <w:t>cuối</w:t>
+      </w:r>
+      <w:proofErr w:type="spellEnd"/>
+      <w:r>
+        <w:t xml:space="preserve"> </w:t>
+      </w:r>
+      <w:proofErr w:type="spellStart"/>
+      <w:r>
+        <w:t>cùng</w:t>
+      </w:r>
+      <w:proofErr w:type="spellEnd"/>
+      <w:r>
+        <w:t xml:space="preserve"> </w:t>
+      </w:r>
+      <w:proofErr w:type="spellStart"/>
+      <w:r>
+        <w:t>là</w:t>
+      </w:r>
+      <w:proofErr w:type="spellEnd"/>
+      <w:r>
+        <w:t xml:space="preserve"> machine3, </w:t>
+      </w:r>
+      <w:proofErr w:type="spellStart"/>
+      <w:r>
+        <w:t>theo</w:t>
+      </w:r>
+      <w:proofErr w:type="spellEnd"/>
+      <w:r>
+        <w:t xml:space="preserve"> </w:t>
+      </w:r>
+      <w:proofErr w:type="spellStart"/>
+      <w:r>
+        <w:t>đó</w:t>
+      </w:r>
+      <w:proofErr w:type="spellEnd"/>
+      <w:r>
+        <w:t xml:space="preserve"> ta </w:t>
+      </w:r>
+      <w:proofErr w:type="spellStart"/>
+      <w:r>
+        <w:t>có</w:t>
+      </w:r>
+      <w:proofErr w:type="spellEnd"/>
+      <w:r>
+        <w:t xml:space="preserve"> </w:t>
+      </w:r>
+      <w:proofErr w:type="spellStart"/>
+      <w:r>
+        <w:t>những</w:t>
+      </w:r>
+      <w:proofErr w:type="spellEnd"/>
+      <w:r>
+        <w:t xml:space="preserve"> </w:t>
+      </w:r>
+      <w:proofErr w:type="spellStart"/>
+      <w:r>
+        <w:t>ràng</w:t>
+      </w:r>
+      <w:proofErr w:type="spellEnd"/>
+      <w:r>
+        <w:t xml:space="preserve"> </w:t>
+      </w:r>
+      <w:proofErr w:type="spellStart"/>
+      <w:r>
+        <w:t>buộc</w:t>
+      </w:r>
+      <w:proofErr w:type="spellEnd"/>
+      <w:r>
+        <w:t xml:space="preserve"> </w:t>
+      </w:r>
+      <w:proofErr w:type="spellStart"/>
+      <w:r>
+        <w:t>sau</w:t>
+      </w:r>
+      <w:proofErr w:type="spellEnd"/>
+      <w:r>
+        <w:t xml:space="preserve">(7.3.6) </w:t>
+      </w:r>
+      <w:proofErr w:type="spellStart"/>
+      <w:r>
+        <w:t>và</w:t>
+      </w:r>
+      <w:proofErr w:type="spellEnd"/>
+      <w:r>
+        <w:t>(7.3.7)</w:t>
+      </w:r>
+    </w:p>
+    <w:p>
+      <w:pPr>
+        <w:ind w:left="2700" w:hanging="540"/>
+      </w:pPr>
+      <w:r>
+        <w:rPr>
+          <w:noProof/>
+        </w:rPr>
+        <w:drawing>
+          <wp:inline distT="0" distB="0" distL="0" distR="0">
+            <wp:extent cx="4229100" cy="638175"/>
+            <wp:effectExtent l="0" t="0" r="0" b="9525"/>
+            <wp:docPr id="7" name="Picture 7"/>
+            <wp:cNvGraphicFramePr>
+              <a:graphicFrameLocks xmlns:a="http://schemas.openxmlformats.org/drawingml/2006/main" noChangeAspect="1"/>
+            </wp:cNvGraphicFramePr>
+            <a:graphic xmlns:a="http://schemas.openxmlformats.org/drawingml/2006/main">
+              <a:graphicData uri="http://schemas.openxmlformats.org/drawingml/2006/picture">
+                <pic:pic xmlns:pic="http://schemas.openxmlformats.org/drawingml/2006/picture">
+                  <pic:nvPicPr>
+                    <pic:cNvPr id="0" name="Picture 5"/>
+                    <pic:cNvPicPr>
+                      <a:picLocks noChangeAspect="1" noChangeArrowheads="1"/>
+                    </pic:cNvPicPr>
+                  </pic:nvPicPr>
+                  <pic:blipFill>
+                    <a:blip r:embed="rId9">
+                      <a:extLst>
+                        <a:ext uri="{28A0092B-C50C-407E-A947-70E740481C1C}">
+                          <a14:useLocalDpi xmlns:a14="http://schemas.microsoft.com/office/drawing/2010/main" val="0"/>
+                        </a:ext>
+                      </a:extLst>
+                    </a:blip>
+                    <a:srcRect/>
+                    <a:stretch>
+                      <a:fillRect/>
+                    </a:stretch>
+                  </pic:blipFill>
+                  <pic:spPr bwMode="auto">
+                    <a:xfrm>
+                      <a:off x="0" y="0"/>
+                      <a:ext cx="4229100" cy="638175"/>
+                    </a:xfrm>
+                    <a:prstGeom prst="rect">
+                      <a:avLst/>
+                    </a:prstGeom>
+                    <a:noFill/>
+                    <a:ln>
+                      <a:noFill/>
+                    </a:ln>
+                  </pic:spPr>
+                </pic:pic>
+              </a:graphicData>
+            </a:graphic>
+          </wp:inline>
+        </w:drawing>
+      </w:r>
+    </w:p>
+    <w:p>
+      <w:pPr>
+        <w:ind w:left="90"/>
+      </w:pPr>
+      <w:proofErr w:type="spellStart"/>
+      <w:proofErr w:type="gramStart"/>
+      <w:r>
+        <w:t>Với</w:t>
+      </w:r>
+      <w:proofErr w:type="spellEnd"/>
+      <w:r>
+        <w:t xml:space="preserve"> </w:t>
+      </w:r>
+      <w:proofErr w:type="spellStart"/>
+      <w:r>
+        <w:t>loại</w:t>
+      </w:r>
+      <w:proofErr w:type="spellEnd"/>
+      <w:r>
+        <w:t xml:space="preserve"> </w:t>
+      </w:r>
+      <w:proofErr w:type="spellStart"/>
+      <w:r>
+        <w:t>giấy</w:t>
+      </w:r>
+      <w:proofErr w:type="spellEnd"/>
+      <w:r>
+        <w:t xml:space="preserve"> 3, </w:t>
+      </w:r>
+      <w:proofErr w:type="spellStart"/>
+      <w:r>
+        <w:t>thứ</w:t>
+      </w:r>
+      <w:proofErr w:type="spellEnd"/>
+      <w:r>
+        <w:t xml:space="preserve"> </w:t>
+      </w:r>
+      <w:proofErr w:type="spellStart"/>
+      <w:r>
+        <w:t>tự</w:t>
+      </w:r>
+      <w:proofErr w:type="spellEnd"/>
+      <w:r>
+        <w:t xml:space="preserve"> </w:t>
+      </w:r>
+      <w:proofErr w:type="spellStart"/>
+      <w:r>
+        <w:t>xử</w:t>
+      </w:r>
+      <w:proofErr w:type="spellEnd"/>
+      <w:r>
+        <w:t xml:space="preserve"> </w:t>
+      </w:r>
+      <w:proofErr w:type="spellStart"/>
+      <w:r>
+        <w:t>lí</w:t>
+      </w:r>
+      <w:proofErr w:type="spellEnd"/>
+      <w:r>
+        <w:t xml:space="preserve"> </w:t>
+      </w:r>
+      <w:proofErr w:type="spellStart"/>
+      <w:r>
+        <w:t>tại</w:t>
+      </w:r>
+      <w:proofErr w:type="spellEnd"/>
+      <w:r>
+        <w:t xml:space="preserve"> </w:t>
+      </w:r>
+      <w:proofErr w:type="spellStart"/>
+      <w:r>
+        <w:t>các</w:t>
+      </w:r>
+      <w:proofErr w:type="spellEnd"/>
+      <w:r>
+        <w:t xml:space="preserve"> </w:t>
+      </w:r>
+      <w:proofErr w:type="spellStart"/>
+      <w:r>
+        <w:t>máy</w:t>
+      </w:r>
+      <w:proofErr w:type="spellEnd"/>
+      <w:r>
+        <w:t xml:space="preserve"> </w:t>
+      </w:r>
+      <w:proofErr w:type="spellStart"/>
+      <w:r>
+        <w:t>lần</w:t>
+      </w:r>
+      <w:proofErr w:type="spellEnd"/>
+      <w:r>
+        <w:t xml:space="preserve"> </w:t>
+      </w:r>
+      <w:proofErr w:type="spellStart"/>
+      <w:r>
+        <w:t>lượt</w:t>
+      </w:r>
+      <w:proofErr w:type="spellEnd"/>
+      <w:r>
+        <w:t xml:space="preserve"> </w:t>
+      </w:r>
+      <w:proofErr w:type="spellStart"/>
+      <w:r>
+        <w:t>là</w:t>
+      </w:r>
+      <w:proofErr w:type="spellEnd"/>
+      <w:r>
+        <w:t xml:space="preserve"> machine3, machine 1, machine 2.</w:t>
+      </w:r>
+      <w:proofErr w:type="gramEnd"/>
+      <w:r>
+        <w:t xml:space="preserve"> Ta </w:t>
+      </w:r>
+      <w:proofErr w:type="spellStart"/>
+      <w:r>
+        <w:t>có</w:t>
+      </w:r>
+      <w:proofErr w:type="spellEnd"/>
+      <w:r>
+        <w:t xml:space="preserve"> </w:t>
+      </w:r>
+      <w:proofErr w:type="spellStart"/>
+      <w:r>
+        <w:t>ràng</w:t>
+      </w:r>
+      <w:proofErr w:type="spellEnd"/>
+      <w:r>
+        <w:t xml:space="preserve"> </w:t>
+      </w:r>
+      <w:proofErr w:type="spellStart"/>
+      <w:r>
+        <w:t>buộc</w:t>
+      </w:r>
+      <w:proofErr w:type="spellEnd"/>
+      <w:r>
+        <w:t xml:space="preserve"> </w:t>
+      </w:r>
+      <w:proofErr w:type="spellStart"/>
+      <w:r>
+        <w:t>sau</w:t>
+      </w:r>
+      <w:proofErr w:type="spellEnd"/>
+      <w:r>
+        <w:t xml:space="preserve"> </w:t>
+      </w:r>
+    </w:p>
+    <w:p>
+      <w:pPr>
+        <w:ind w:left="90" w:firstLine="2070"/>
+      </w:pPr>
+      <w:r>
+        <w:rPr>
+          <w:noProof/>
+        </w:rPr>
+        <w:drawing>
+          <wp:inline distT="0" distB="0" distL="0" distR="0">
+            <wp:extent cx="4305300" cy="676275"/>
+            <wp:effectExtent l="0" t="0" r="0" b="9525"/>
+            <wp:docPr id="8" name="Picture 8"/>
+            <wp:cNvGraphicFramePr>
+              <a:graphicFrameLocks xmlns:a="http://schemas.openxmlformats.org/drawingml/2006/main" noChangeAspect="1"/>
+            </wp:cNvGraphicFramePr>
+            <a:graphic xmlns:a="http://schemas.openxmlformats.org/drawingml/2006/main">
+              <a:graphicData uri="http://schemas.openxmlformats.org/drawingml/2006/picture">
+                <pic:pic xmlns:pic="http://schemas.openxmlformats.org/drawingml/2006/picture">
+                  <pic:nvPicPr>
+                    <pic:cNvPr id="0" name="Picture 6"/>
+                    <pic:cNvPicPr>
+                      <a:picLocks noChangeAspect="1" noChangeArrowheads="1"/>
+                    </pic:cNvPicPr>
+                  </pic:nvPicPr>
+                  <pic:blipFill>
+                    <a:blip r:embed="rId10">
+                      <a:extLst>
+                        <a:ext uri="{28A0092B-C50C-407E-A947-70E740481C1C}">
+                          <a14:useLocalDpi xmlns:a14="http://schemas.microsoft.com/office/drawing/2010/main" val="0"/>
+                        </a:ext>
+                      </a:extLst>
+                    </a:blip>
+                    <a:srcRect/>
+                    <a:stretch>
+                      <a:fillRect/>
+                    </a:stretch>
+                  </pic:blipFill>
+                  <pic:spPr bwMode="auto">
+                    <a:xfrm>
+                      <a:off x="0" y="0"/>
+                      <a:ext cx="4305300" cy="676275"/>
+                    </a:xfrm>
+                    <a:prstGeom prst="rect">
+                      <a:avLst/>
+                    </a:prstGeom>
+                    <a:noFill/>
+                    <a:ln>
+                      <a:noFill/>
+                    </a:ln>
+                  </pic:spPr>
+                </pic:pic>
+              </a:graphicData>
+            </a:graphic>
+          </wp:inline>
+        </w:drawing>
+      </w:r>
+    </w:p>
+    <w:p>
+      <w:pPr>
+        <w:ind w:left="90"/>
+      </w:pPr>
+      <w:proofErr w:type="gramStart"/>
+      <w:r>
+        <w:t xml:space="preserve">Machine 1 </w:t>
+      </w:r>
+      <w:proofErr w:type="spellStart"/>
+      <w:r>
+        <w:t>phải</w:t>
+      </w:r>
+      <w:proofErr w:type="spellEnd"/>
+      <w:r>
+        <w:t xml:space="preserve"> </w:t>
+      </w:r>
+      <w:proofErr w:type="spellStart"/>
+      <w:r>
+        <w:t>xử</w:t>
+      </w:r>
+      <w:proofErr w:type="spellEnd"/>
+      <w:r>
+        <w:t xml:space="preserve"> </w:t>
+      </w:r>
+      <w:proofErr w:type="spellStart"/>
+      <w:r>
+        <w:t>lí</w:t>
+      </w:r>
+      <w:proofErr w:type="spellEnd"/>
+      <w:r>
+        <w:t xml:space="preserve"> </w:t>
+      </w:r>
+      <w:proofErr w:type="spellStart"/>
+      <w:r>
+        <w:t>tất</w:t>
+      </w:r>
+      <w:proofErr w:type="spellEnd"/>
+      <w:r>
+        <w:t xml:space="preserve"> </w:t>
+      </w:r>
+      <w:proofErr w:type="spellStart"/>
+      <w:r>
+        <w:t>cả</w:t>
+      </w:r>
+      <w:proofErr w:type="spellEnd"/>
+      <w:r>
+        <w:t xml:space="preserve"> </w:t>
+      </w:r>
+      <w:proofErr w:type="spellStart"/>
+      <w:r>
+        <w:t>ba</w:t>
+      </w:r>
+      <w:proofErr w:type="spellEnd"/>
+      <w:r>
+        <w:t xml:space="preserve"> </w:t>
+      </w:r>
+      <w:proofErr w:type="spellStart"/>
+      <w:r>
+        <w:t>loại</w:t>
+      </w:r>
+      <w:proofErr w:type="spellEnd"/>
+      <w:r>
+        <w:t xml:space="preserve"> </w:t>
+      </w:r>
+      <w:proofErr w:type="spellStart"/>
+      <w:r>
+        <w:t>giấy</w:t>
+      </w:r>
+      <w:proofErr w:type="spellEnd"/>
+      <w:r>
+        <w:t xml:space="preserve"> </w:t>
+      </w:r>
+      <w:proofErr w:type="spellStart"/>
+      <w:r>
+        <w:t>dán</w:t>
+      </w:r>
+      <w:proofErr w:type="spellEnd"/>
+      <w:r>
+        <w:t xml:space="preserve"> </w:t>
+      </w:r>
+      <w:proofErr w:type="spellStart"/>
+      <w:r>
+        <w:t>tường</w:t>
+      </w:r>
+      <w:proofErr w:type="spellEnd"/>
+      <w:r>
+        <w:t>.</w:t>
+      </w:r>
+      <w:proofErr w:type="gramEnd"/>
+      <w:r>
+        <w:t xml:space="preserve"> </w:t>
+      </w:r>
+      <w:proofErr w:type="spellStart"/>
+      <w:proofErr w:type="gramStart"/>
+      <w:r>
+        <w:t>Vì</w:t>
+      </w:r>
+      <w:proofErr w:type="spellEnd"/>
+      <w:r>
+        <w:t xml:space="preserve"> </w:t>
+      </w:r>
+      <w:proofErr w:type="spellStart"/>
+      <w:r>
+        <w:t>mỗi</w:t>
+      </w:r>
+      <w:proofErr w:type="spellEnd"/>
+      <w:r>
+        <w:t xml:space="preserve"> </w:t>
+      </w:r>
+      <w:proofErr w:type="spellStart"/>
+      <w:r>
+        <w:t>máy</w:t>
+      </w:r>
+      <w:proofErr w:type="spellEnd"/>
+      <w:r>
+        <w:t xml:space="preserve"> </w:t>
+      </w:r>
+      <w:proofErr w:type="spellStart"/>
+      <w:r>
+        <w:t>chỉ</w:t>
+      </w:r>
+      <w:proofErr w:type="spellEnd"/>
+      <w:r>
+        <w:t xml:space="preserve"> </w:t>
+      </w:r>
+      <w:proofErr w:type="spellStart"/>
+      <w:r>
+        <w:t>xử</w:t>
+      </w:r>
+      <w:proofErr w:type="spellEnd"/>
+      <w:r>
+        <w:t xml:space="preserve"> </w:t>
+      </w:r>
+      <w:proofErr w:type="spellStart"/>
+      <w:r>
+        <w:t>lí</w:t>
+      </w:r>
+      <w:proofErr w:type="spellEnd"/>
+      <w:r>
+        <w:t xml:space="preserve"> </w:t>
+      </w:r>
+      <w:proofErr w:type="spellStart"/>
+      <w:r>
+        <w:t>được</w:t>
+      </w:r>
+      <w:proofErr w:type="spellEnd"/>
+      <w:r>
+        <w:t xml:space="preserve"> </w:t>
+      </w:r>
+      <w:proofErr w:type="spellStart"/>
+      <w:r>
+        <w:t>một</w:t>
+      </w:r>
+      <w:proofErr w:type="spellEnd"/>
+      <w:r>
+        <w:t xml:space="preserve"> </w:t>
+      </w:r>
+      <w:proofErr w:type="spellStart"/>
+      <w:r>
+        <w:t>loại</w:t>
+      </w:r>
+      <w:proofErr w:type="spellEnd"/>
+      <w:r>
+        <w:t xml:space="preserve"> </w:t>
+      </w:r>
+      <w:proofErr w:type="spellStart"/>
+      <w:r>
+        <w:t>giấy</w:t>
+      </w:r>
+      <w:proofErr w:type="spellEnd"/>
+      <w:r>
+        <w:t xml:space="preserve"> </w:t>
+      </w:r>
+      <w:proofErr w:type="spellStart"/>
+      <w:r>
+        <w:t>trong</w:t>
+      </w:r>
+      <w:proofErr w:type="spellEnd"/>
+      <w:r>
+        <w:t xml:space="preserve"> </w:t>
+      </w:r>
+      <w:proofErr w:type="spellStart"/>
+      <w:r>
+        <w:t>một</w:t>
+      </w:r>
+      <w:proofErr w:type="spellEnd"/>
+      <w:r>
+        <w:t xml:space="preserve"> </w:t>
+      </w:r>
+      <w:proofErr w:type="spellStart"/>
+      <w:r>
+        <w:t>thời</w:t>
+      </w:r>
+      <w:proofErr w:type="spellEnd"/>
+      <w:r>
+        <w:t xml:space="preserve"> </w:t>
+      </w:r>
+      <w:proofErr w:type="spellStart"/>
+      <w:r>
+        <w:t>điểm</w:t>
+      </w:r>
+      <w:proofErr w:type="spellEnd"/>
+      <w:r>
+        <w:t>.</w:t>
+      </w:r>
+      <w:proofErr w:type="gramEnd"/>
+      <w:r>
+        <w:t xml:space="preserve"> </w:t>
+      </w:r>
+      <w:proofErr w:type="spellStart"/>
+      <w:r>
+        <w:t>Vậy</w:t>
+      </w:r>
+      <w:proofErr w:type="spellEnd"/>
+      <w:r>
+        <w:t xml:space="preserve"> </w:t>
+      </w:r>
+      <w:proofErr w:type="spellStart"/>
+      <w:r>
+        <w:t>nghĩa</w:t>
+      </w:r>
+      <w:proofErr w:type="spellEnd"/>
+      <w:r>
+        <w:t xml:space="preserve"> </w:t>
+      </w:r>
+      <w:proofErr w:type="spellStart"/>
+      <w:r>
+        <w:t>là</w:t>
+      </w:r>
+      <w:proofErr w:type="spellEnd"/>
+      <w:r>
+        <w:t xml:space="preserve"> </w:t>
+      </w:r>
+      <w:proofErr w:type="spellStart"/>
+      <w:r>
+        <w:t>sẽ</w:t>
+      </w:r>
+      <w:proofErr w:type="spellEnd"/>
+      <w:r>
+        <w:t xml:space="preserve"> </w:t>
+      </w:r>
+      <w:proofErr w:type="spellStart"/>
+      <w:r>
+        <w:t>phải</w:t>
+      </w:r>
+      <w:proofErr w:type="spellEnd"/>
+      <w:r>
+        <w:t xml:space="preserve"> in </w:t>
+      </w:r>
+      <w:proofErr w:type="spellStart"/>
+      <w:r>
+        <w:t>loại</w:t>
+      </w:r>
+      <w:proofErr w:type="spellEnd"/>
+      <w:r>
+        <w:t xml:space="preserve"> </w:t>
+      </w:r>
+      <w:proofErr w:type="spellStart"/>
+      <w:r>
+        <w:t>giấy</w:t>
+      </w:r>
+      <w:proofErr w:type="spellEnd"/>
+      <w:r>
+        <w:t xml:space="preserve"> 1 </w:t>
+      </w:r>
+      <w:proofErr w:type="spellStart"/>
+      <w:r>
+        <w:t>trước</w:t>
+      </w:r>
+      <w:proofErr w:type="spellEnd"/>
+      <w:r>
+        <w:t xml:space="preserve"> </w:t>
+      </w:r>
+      <w:proofErr w:type="spellStart"/>
+      <w:r>
+        <w:t>loại</w:t>
+      </w:r>
+      <w:proofErr w:type="spellEnd"/>
+      <w:r>
+        <w:t xml:space="preserve"> </w:t>
+      </w:r>
+      <w:proofErr w:type="spellStart"/>
+      <w:r>
+        <w:t>giấy</w:t>
+      </w:r>
+      <w:proofErr w:type="spellEnd"/>
+      <w:r>
+        <w:t xml:space="preserve"> 2 </w:t>
+      </w:r>
+      <w:proofErr w:type="spellStart"/>
+      <w:r>
+        <w:t>sau</w:t>
+      </w:r>
+      <w:proofErr w:type="spellEnd"/>
+      <w:r>
+        <w:t xml:space="preserve">, </w:t>
+      </w:r>
+      <w:proofErr w:type="spellStart"/>
+      <w:r>
+        <w:t>hoặc</w:t>
+      </w:r>
+      <w:proofErr w:type="spellEnd"/>
+      <w:r>
+        <w:t xml:space="preserve"> </w:t>
+      </w:r>
+      <w:proofErr w:type="spellStart"/>
+      <w:r>
+        <w:t>là</w:t>
+      </w:r>
+      <w:proofErr w:type="spellEnd"/>
+      <w:r>
+        <w:t xml:space="preserve"> in </w:t>
+      </w:r>
+      <w:proofErr w:type="spellStart"/>
+      <w:r>
+        <w:t>giấy</w:t>
+      </w:r>
+      <w:proofErr w:type="spellEnd"/>
+      <w:r>
+        <w:t xml:space="preserve"> 2 </w:t>
+      </w:r>
+      <w:proofErr w:type="spellStart"/>
+      <w:r>
+        <w:t>trước</w:t>
+      </w:r>
+      <w:proofErr w:type="spellEnd"/>
+      <w:r>
+        <w:t xml:space="preserve">  </w:t>
+      </w:r>
+      <w:proofErr w:type="spellStart"/>
+      <w:r>
+        <w:t>rồi</w:t>
+      </w:r>
+      <w:proofErr w:type="spellEnd"/>
+      <w:r>
+        <w:t xml:space="preserve"> in </w:t>
+      </w:r>
+      <w:proofErr w:type="spellStart"/>
+      <w:r>
+        <w:t>giấy</w:t>
+      </w:r>
+      <w:proofErr w:type="spellEnd"/>
+      <w:r>
+        <w:t xml:space="preserve"> 1 </w:t>
+      </w:r>
+      <w:proofErr w:type="spellStart"/>
+      <w:r>
+        <w:t>sau</w:t>
+      </w:r>
+      <w:proofErr w:type="spellEnd"/>
+      <w:r>
+        <w:t xml:space="preserve">.  </w:t>
+      </w:r>
+      <w:proofErr w:type="spellStart"/>
+      <w:r>
+        <w:t>Điều</w:t>
+      </w:r>
+      <w:proofErr w:type="spellEnd"/>
+      <w:r>
+        <w:t xml:space="preserve"> </w:t>
+      </w:r>
+      <w:proofErr w:type="spellStart"/>
+      <w:r>
+        <w:t>này</w:t>
+      </w:r>
+      <w:proofErr w:type="spellEnd"/>
+      <w:r>
+        <w:t xml:space="preserve"> </w:t>
+      </w:r>
+      <w:proofErr w:type="spellStart"/>
+      <w:r>
+        <w:t>biểu</w:t>
+      </w:r>
+      <w:proofErr w:type="spellEnd"/>
+      <w:r>
+        <w:t xml:space="preserve"> </w:t>
+      </w:r>
+      <w:proofErr w:type="spellStart"/>
+      <w:r>
+        <w:t>diễn</w:t>
+      </w:r>
+      <w:proofErr w:type="spellEnd"/>
+      <w:r>
+        <w:t xml:space="preserve"> </w:t>
+      </w:r>
+      <w:proofErr w:type="spellStart"/>
+      <w:r>
+        <w:t>bằng</w:t>
+      </w:r>
+      <w:proofErr w:type="spellEnd"/>
+      <w:r>
+        <w:t xml:space="preserve"> </w:t>
+      </w:r>
+      <w:proofErr w:type="spellStart"/>
+      <w:r>
+        <w:t>biểu</w:t>
+      </w:r>
+      <w:proofErr w:type="spellEnd"/>
+      <w:r>
+        <w:t xml:space="preserve"> </w:t>
+      </w:r>
+      <w:proofErr w:type="spellStart"/>
+      <w:r>
+        <w:t>thức</w:t>
+      </w:r>
+      <w:proofErr w:type="spellEnd"/>
+      <w:r>
+        <w:t xml:space="preserve"> </w:t>
+      </w:r>
+      <w:proofErr w:type="spellStart"/>
+      <w:r>
+        <w:t>sau</w:t>
+      </w:r>
+      <w:proofErr w:type="spellEnd"/>
+      <w:r>
+        <w:t xml:space="preserve"> </w:t>
+      </w:r>
+    </w:p>
+    <w:p>
+      <w:r>
+        <w:rPr>
+          <w:noProof/>
+        </w:rPr>
+        <w:drawing>
+          <wp:inline distT="0" distB="0" distL="0" distR="0">
+            <wp:extent cx="5943600" cy="314325"/>
+            <wp:effectExtent l="0" t="0" r="0" b="9525"/>
+            <wp:docPr id="9" name="Picture 9"/>
+            <wp:cNvGraphicFramePr>
+              <a:graphicFrameLocks xmlns:a="http://schemas.openxmlformats.org/drawingml/2006/main" noChangeAspect="1"/>
+            </wp:cNvGraphicFramePr>
+            <a:graphic xmlns:a="http://schemas.openxmlformats.org/drawingml/2006/main">
+              <a:graphicData uri="http://schemas.openxmlformats.org/drawingml/2006/picture">
+                <pic:pic xmlns:pic="http://schemas.openxmlformats.org/drawingml/2006/picture">
+                  <pic:nvPicPr>
+                    <pic:cNvPr id="0" name="Picture 7"/>
+                    <pic:cNvPicPr>
+                      <a:picLocks noChangeAspect="1" noChangeArrowheads="1"/>
+                    </pic:cNvPicPr>
+                  </pic:nvPicPr>
+                  <pic:blipFill>
+                    <a:blip r:embed="rId11">
+                      <a:extLst>
+                        <a:ext uri="{28A0092B-C50C-407E-A947-70E740481C1C}">
+                          <a14:useLocalDpi xmlns:a14="http://schemas.microsoft.com/office/drawing/2010/main" val="0"/>
+                        </a:ext>
+                      </a:extLst>
+                    </a:blip>
+                    <a:srcRect/>
+                    <a:stretch>
+                      <a:fillRect/>
+                    </a:stretch>
+                  </pic:blipFill>
+                  <pic:spPr bwMode="auto">
+                    <a:xfrm>
+                      <a:off x="0" y="0"/>
+                      <a:ext cx="5943600" cy="314325"/>
+                    </a:xfrm>
+                    <a:prstGeom prst="rect">
+                      <a:avLst/>
+                    </a:prstGeom>
+                    <a:noFill/>
+                    <a:ln>
+                      <a:noFill/>
+                    </a:ln>
+                  </pic:spPr>
+                </pic:pic>
+              </a:graphicData>
+            </a:graphic>
+          </wp:inline>
+        </w:drawing>
+      </w:r>
+    </w:p>
+    <w:p>
+      <w:r>
+        <w:lastRenderedPageBreak/>
+        <w:t xml:space="preserve">Ta </w:t>
+      </w:r>
+      <w:proofErr w:type="spellStart"/>
+      <w:r>
+        <w:t>có</w:t>
+      </w:r>
+      <w:proofErr w:type="spellEnd"/>
+      <w:r>
+        <w:t xml:space="preserve"> </w:t>
+      </w:r>
+      <w:proofErr w:type="spellStart"/>
+      <w:r>
+        <w:t>thể</w:t>
+      </w:r>
+      <w:proofErr w:type="spellEnd"/>
+      <w:r>
+        <w:t xml:space="preserve"> </w:t>
+      </w:r>
+      <w:proofErr w:type="spellStart"/>
+      <w:r>
+        <w:t>viết</w:t>
+      </w:r>
+      <w:proofErr w:type="spellEnd"/>
+      <w:r>
+        <w:t xml:space="preserve"> </w:t>
+      </w:r>
+      <w:proofErr w:type="spellStart"/>
+      <w:r>
+        <w:t>lại</w:t>
+      </w:r>
+      <w:proofErr w:type="spellEnd"/>
+      <w:r>
+        <w:t xml:space="preserve"> </w:t>
+      </w:r>
+      <w:proofErr w:type="spellStart"/>
+      <w:r>
+        <w:t>biểu</w:t>
+      </w:r>
+      <w:proofErr w:type="spellEnd"/>
+      <w:r>
+        <w:t xml:space="preserve"> </w:t>
+      </w:r>
+      <w:proofErr w:type="spellStart"/>
+      <w:r>
+        <w:t>thức</w:t>
+      </w:r>
+      <w:proofErr w:type="spellEnd"/>
+      <w:r>
+        <w:t xml:space="preserve"> </w:t>
+      </w:r>
+      <w:proofErr w:type="spellStart"/>
+      <w:r>
+        <w:t>trên</w:t>
+      </w:r>
+      <w:proofErr w:type="spellEnd"/>
+      <w:r>
+        <w:t xml:space="preserve"> </w:t>
+      </w:r>
+      <w:proofErr w:type="spellStart"/>
+      <w:r>
+        <w:t>bằng</w:t>
+      </w:r>
+      <w:proofErr w:type="spellEnd"/>
+      <w:r>
+        <w:t xml:space="preserve"> </w:t>
+      </w:r>
+      <w:proofErr w:type="spellStart"/>
+      <w:r>
+        <w:t>ràng</w:t>
+      </w:r>
+      <w:proofErr w:type="spellEnd"/>
+      <w:r>
+        <w:t xml:space="preserve"> </w:t>
+      </w:r>
+      <w:proofErr w:type="spellStart"/>
+      <w:r>
+        <w:t>bằng</w:t>
+      </w:r>
+      <w:proofErr w:type="spellEnd"/>
+      <w:r>
+        <w:t xml:space="preserve"> </w:t>
+      </w:r>
+      <w:proofErr w:type="spellStart"/>
+      <w:r>
+        <w:t>ràng</w:t>
+      </w:r>
+      <w:proofErr w:type="spellEnd"/>
+      <w:r>
+        <w:t xml:space="preserve"> </w:t>
+      </w:r>
+      <w:proofErr w:type="spellStart"/>
+      <w:r>
+        <w:t>buộc</w:t>
+      </w:r>
+      <w:proofErr w:type="spellEnd"/>
+      <w:r>
+        <w:t xml:space="preserve"> (7.3.10) </w:t>
+      </w:r>
+      <w:proofErr w:type="spellStart"/>
+      <w:r>
+        <w:t>và</w:t>
+      </w:r>
+      <w:proofErr w:type="spellEnd"/>
+      <w:r>
+        <w:t xml:space="preserve"> (7.3.11), ở </w:t>
+      </w:r>
+      <w:proofErr w:type="spellStart"/>
+      <w:r>
+        <w:t>đó</w:t>
+      </w:r>
+      <w:proofErr w:type="spellEnd"/>
+      <w:r>
+        <w:t xml:space="preserve"> M </w:t>
+      </w:r>
+      <w:proofErr w:type="spellStart"/>
+      <w:r>
+        <w:t>là</w:t>
+      </w:r>
+      <w:proofErr w:type="spellEnd"/>
+      <w:r>
+        <w:t xml:space="preserve"> </w:t>
+      </w:r>
+      <w:proofErr w:type="spellStart"/>
+      <w:r>
+        <w:t>một</w:t>
+      </w:r>
+      <w:proofErr w:type="spellEnd"/>
+      <w:r>
+        <w:t xml:space="preserve"> </w:t>
+      </w:r>
+      <w:proofErr w:type="spellStart"/>
+      <w:r>
+        <w:t>số</w:t>
+      </w:r>
+      <w:proofErr w:type="spellEnd"/>
+      <w:r>
+        <w:t xml:space="preserve"> </w:t>
+      </w:r>
+      <w:proofErr w:type="spellStart"/>
+      <w:r>
+        <w:t>nguyên</w:t>
+      </w:r>
+      <w:proofErr w:type="spellEnd"/>
+      <w:r>
+        <w:t xml:space="preserve"> </w:t>
+      </w:r>
+      <w:proofErr w:type="spellStart"/>
+      <w:r>
+        <w:t>rất</w:t>
+      </w:r>
+      <w:proofErr w:type="spellEnd"/>
+      <w:r>
+        <w:t xml:space="preserve"> </w:t>
+      </w:r>
+      <w:proofErr w:type="spellStart"/>
+      <w:r>
+        <w:t>lớn</w:t>
+      </w:r>
+      <w:proofErr w:type="spellEnd"/>
+      <w:r>
+        <w:t xml:space="preserve"> </w:t>
+      </w:r>
+      <w:proofErr w:type="spellStart"/>
+      <w:r>
+        <w:t>và</w:t>
+      </w:r>
+      <w:proofErr w:type="spellEnd"/>
+      <w:r>
+        <w:t xml:space="preserve"> y</w:t>
+      </w:r>
+      <w:r>
+        <w:rPr>
+          <w:vertAlign w:val="subscript"/>
+        </w:rPr>
+        <w:t>1</w:t>
+      </w:r>
+      <w:r>
+        <w:t xml:space="preserve"> </w:t>
+      </w:r>
+      <w:proofErr w:type="spellStart"/>
+      <w:r>
+        <w:t>là</w:t>
+      </w:r>
+      <w:proofErr w:type="spellEnd"/>
+      <w:r>
+        <w:t xml:space="preserve"> </w:t>
+      </w:r>
+      <w:proofErr w:type="spellStart"/>
+      <w:r>
+        <w:t>biến</w:t>
+      </w:r>
+      <w:proofErr w:type="spellEnd"/>
+      <w:r>
+        <w:t xml:space="preserve"> </w:t>
+      </w:r>
+      <w:proofErr w:type="spellStart"/>
+      <w:r>
+        <w:t>nhị</w:t>
+      </w:r>
+      <w:proofErr w:type="spellEnd"/>
+      <w:r>
+        <w:t xml:space="preserve"> </w:t>
+      </w:r>
+      <w:proofErr w:type="spellStart"/>
+      <w:proofErr w:type="gramStart"/>
+      <w:r>
+        <w:t>phân</w:t>
+      </w:r>
+      <w:proofErr w:type="spellEnd"/>
+      <w:r>
+        <w:t xml:space="preserve"> .</w:t>
+      </w:r>
+      <w:proofErr w:type="gramEnd"/>
+      <w:r>
+        <w:t xml:space="preserve"> y</w:t>
+      </w:r>
+      <w:r>
+        <w:rPr>
+          <w:vertAlign w:val="subscript"/>
+        </w:rPr>
+        <w:t>1</w:t>
+      </w:r>
+      <w:r>
+        <w:t xml:space="preserve"> = 1 </w:t>
+      </w:r>
+      <w:proofErr w:type="spellStart"/>
+      <w:proofErr w:type="gramStart"/>
+      <w:r>
+        <w:t>nếu</w:t>
+      </w:r>
+      <w:proofErr w:type="spellEnd"/>
+      <w:r>
+        <w:t xml:space="preserve">  machine</w:t>
+      </w:r>
+      <w:proofErr w:type="gramEnd"/>
+      <w:r>
+        <w:t xml:space="preserve"> 1 </w:t>
+      </w:r>
+      <w:proofErr w:type="spellStart"/>
+      <w:r>
+        <w:t>xử</w:t>
+      </w:r>
+      <w:proofErr w:type="spellEnd"/>
+      <w:r>
+        <w:t xml:space="preserve"> </w:t>
+      </w:r>
+      <w:proofErr w:type="spellStart"/>
+      <w:r>
+        <w:t>lí</w:t>
+      </w:r>
+      <w:proofErr w:type="spellEnd"/>
+      <w:r>
+        <w:t xml:space="preserve"> </w:t>
+      </w:r>
+      <w:proofErr w:type="spellStart"/>
+      <w:r>
+        <w:t>loại</w:t>
+      </w:r>
+      <w:proofErr w:type="spellEnd"/>
+      <w:r>
+        <w:t xml:space="preserve"> </w:t>
+      </w:r>
+      <w:proofErr w:type="spellStart"/>
+      <w:r>
+        <w:t>giấy</w:t>
+      </w:r>
+      <w:proofErr w:type="spellEnd"/>
+      <w:r>
+        <w:t xml:space="preserve"> 1 </w:t>
+      </w:r>
+      <w:proofErr w:type="spellStart"/>
+      <w:r>
+        <w:t>trước</w:t>
+      </w:r>
+      <w:proofErr w:type="spellEnd"/>
+      <w:r>
+        <w:t xml:space="preserve"> </w:t>
+      </w:r>
+      <w:proofErr w:type="spellStart"/>
+      <w:r>
+        <w:t>loại</w:t>
+      </w:r>
+      <w:proofErr w:type="spellEnd"/>
+      <w:r>
+        <w:t xml:space="preserve"> </w:t>
+      </w:r>
+      <w:proofErr w:type="spellStart"/>
+      <w:r>
+        <w:t>giấy</w:t>
+      </w:r>
+      <w:proofErr w:type="spellEnd"/>
+      <w:r>
+        <w:t xml:space="preserve"> 2.  Y</w:t>
+      </w:r>
+      <w:r>
+        <w:rPr>
+          <w:vertAlign w:val="subscript"/>
+        </w:rPr>
+        <w:t>1</w:t>
+      </w:r>
+      <w:r>
+        <w:t xml:space="preserve">=0 </w:t>
+      </w:r>
+      <w:proofErr w:type="spellStart"/>
+      <w:r>
+        <w:t>nếu</w:t>
+      </w:r>
+      <w:proofErr w:type="spellEnd"/>
+      <w:r>
+        <w:t xml:space="preserve"> </w:t>
+      </w:r>
+      <w:proofErr w:type="spellStart"/>
+      <w:r>
+        <w:t>machne</w:t>
+      </w:r>
+      <w:proofErr w:type="spellEnd"/>
+      <w:r>
+        <w:t xml:space="preserve"> 1 </w:t>
+      </w:r>
+      <w:proofErr w:type="spellStart"/>
+      <w:r>
+        <w:t>xử</w:t>
+      </w:r>
+      <w:proofErr w:type="spellEnd"/>
+      <w:r>
+        <w:t xml:space="preserve"> </w:t>
+      </w:r>
+      <w:proofErr w:type="spellStart"/>
+      <w:r>
+        <w:t>lí</w:t>
+      </w:r>
+      <w:proofErr w:type="spellEnd"/>
+      <w:r>
+        <w:t xml:space="preserve"> </w:t>
+      </w:r>
+      <w:proofErr w:type="spellStart"/>
+      <w:r>
+        <w:t>loại</w:t>
+      </w:r>
+      <w:proofErr w:type="spellEnd"/>
+      <w:r>
+        <w:t xml:space="preserve"> </w:t>
+      </w:r>
+      <w:proofErr w:type="spellStart"/>
+      <w:r>
+        <w:t>giấy</w:t>
+      </w:r>
+      <w:proofErr w:type="spellEnd"/>
+      <w:r>
+        <w:t xml:space="preserve"> 2 </w:t>
+      </w:r>
+      <w:proofErr w:type="spellStart"/>
+      <w:r>
+        <w:t>trước</w:t>
+      </w:r>
+      <w:proofErr w:type="spellEnd"/>
+      <w:r>
+        <w:t xml:space="preserve"> </w:t>
+      </w:r>
+      <w:proofErr w:type="spellStart"/>
+      <w:r>
+        <w:t>loại</w:t>
+      </w:r>
+      <w:proofErr w:type="spellEnd"/>
+      <w:r>
+        <w:t xml:space="preserve"> </w:t>
+      </w:r>
+      <w:proofErr w:type="spellStart"/>
+      <w:r>
+        <w:t>giấy</w:t>
+      </w:r>
+      <w:proofErr w:type="spellEnd"/>
+      <w:r>
+        <w:t xml:space="preserve"> 1.</w:t>
+      </w:r>
+    </w:p>
+    <w:p>
+      <w:r>
+        <w:rPr>
+          <w:noProof/>
+        </w:rPr>
+        <w:drawing>
+          <wp:inline distT="0" distB="0" distL="0" distR="0">
+            <wp:extent cx="5943600" cy="514350"/>
+            <wp:effectExtent l="0" t="0" r="0" b="0"/>
+            <wp:docPr id="11" name="Picture 11"/>
+            <wp:cNvGraphicFramePr>
+              <a:graphicFrameLocks xmlns:a="http://schemas.openxmlformats.org/drawingml/2006/main" noChangeAspect="1"/>
+            </wp:cNvGraphicFramePr>
+            <a:graphic xmlns:a="http://schemas.openxmlformats.org/drawingml/2006/main">
+              <a:graphicData uri="http://schemas.openxmlformats.org/drawingml/2006/picture">
+                <pic:pic xmlns:pic="http://schemas.openxmlformats.org/drawingml/2006/picture">
+                  <pic:nvPicPr>
+                    <pic:cNvPr id="0" name="Picture 9"/>
+                    <pic:cNvPicPr>
+                      <a:picLocks noChangeAspect="1" noChangeArrowheads="1"/>
+                    </pic:cNvPicPr>
+                  </pic:nvPicPr>
+                  <pic:blipFill>
+                    <a:blip r:embed="rId12">
+                      <a:extLst>
+                        <a:ext uri="{28A0092B-C50C-407E-A947-70E740481C1C}">
+                          <a14:useLocalDpi xmlns:a14="http://schemas.microsoft.com/office/drawing/2010/main" val="0"/>
+                        </a:ext>
+                      </a:extLst>
+                    </a:blip>
+                    <a:srcRect/>
+                    <a:stretch>
+                      <a:fillRect/>
+                    </a:stretch>
+                  </pic:blipFill>
+                  <pic:spPr bwMode="auto">
+                    <a:xfrm>
+                      <a:off x="0" y="0"/>
+                      <a:ext cx="5943600" cy="514350"/>
+                    </a:xfrm>
+                    <a:prstGeom prst="rect">
+                      <a:avLst/>
+                    </a:prstGeom>
+                    <a:noFill/>
+                    <a:ln>
+                      <a:noFill/>
+                    </a:ln>
+                  </pic:spPr>
+                </pic:pic>
+              </a:graphicData>
+            </a:graphic>
+          </wp:inline>
+        </w:drawing>
+      </w:r>
+    </w:p>
+    <w:p>
+      <w:pPr>
+        <w:ind w:left="90"/>
+      </w:pPr>
+      <w:r>
+        <w:t xml:space="preserve">Ta </w:t>
+      </w:r>
+      <w:proofErr w:type="spellStart"/>
+      <w:r>
+        <w:t>sẽ</w:t>
+      </w:r>
+      <w:proofErr w:type="spellEnd"/>
+      <w:r>
+        <w:t xml:space="preserve"> </w:t>
+      </w:r>
+      <w:proofErr w:type="spellStart"/>
+      <w:r>
+        <w:t>giải</w:t>
+      </w:r>
+      <w:proofErr w:type="spellEnd"/>
+      <w:r>
+        <w:t xml:space="preserve"> </w:t>
+      </w:r>
+      <w:proofErr w:type="spellStart"/>
+      <w:proofErr w:type="gramStart"/>
+      <w:r>
+        <w:t>thích</w:t>
+      </w:r>
+      <w:proofErr w:type="spellEnd"/>
+      <w:r>
+        <w:t xml:space="preserve">  </w:t>
+      </w:r>
+      <w:proofErr w:type="spellStart"/>
+      <w:r>
+        <w:t>việc</w:t>
+      </w:r>
+      <w:proofErr w:type="spellEnd"/>
+      <w:proofErr w:type="gramEnd"/>
+      <w:r>
+        <w:t xml:space="preserve">  </w:t>
+      </w:r>
+      <w:proofErr w:type="spellStart"/>
+      <w:r>
+        <w:t>làm</w:t>
+      </w:r>
+      <w:proofErr w:type="spellEnd"/>
+      <w:r>
+        <w:t xml:space="preserve"> </w:t>
+      </w:r>
+      <w:proofErr w:type="spellStart"/>
+      <w:r>
+        <w:t>trên</w:t>
+      </w:r>
+      <w:proofErr w:type="spellEnd"/>
+      <w:r>
+        <w:t xml:space="preserve"> </w:t>
+      </w:r>
+      <w:proofErr w:type="spellStart"/>
+      <w:r>
+        <w:t>như</w:t>
+      </w:r>
+      <w:proofErr w:type="spellEnd"/>
+      <w:r>
+        <w:t xml:space="preserve"> </w:t>
+      </w:r>
+      <w:proofErr w:type="spellStart"/>
+      <w:r>
+        <w:t>sau</w:t>
+      </w:r>
+      <w:proofErr w:type="spellEnd"/>
+      <w:r>
+        <w:t xml:space="preserve">: </w:t>
+      </w:r>
+      <w:proofErr w:type="spellStart"/>
+      <w:r>
+        <w:t>xét</w:t>
+      </w:r>
+      <w:proofErr w:type="spellEnd"/>
+      <w:r>
+        <w:t xml:space="preserve"> machine1 : </w:t>
+      </w:r>
+      <w:proofErr w:type="spellStart"/>
+      <w:r>
+        <w:t>nếu</w:t>
+      </w:r>
+      <w:proofErr w:type="spellEnd"/>
+      <w:r>
+        <w:t xml:space="preserve">  </w:t>
+      </w:r>
+      <w:proofErr w:type="spellStart"/>
+      <w:r>
+        <w:t>giấy</w:t>
+      </w:r>
+      <w:proofErr w:type="spellEnd"/>
+      <w:r>
+        <w:t xml:space="preserve"> 1 </w:t>
+      </w:r>
+      <w:proofErr w:type="spellStart"/>
+      <w:r>
+        <w:t>đến</w:t>
+      </w:r>
+      <w:proofErr w:type="spellEnd"/>
+      <w:r>
+        <w:t xml:space="preserve"> </w:t>
+      </w:r>
+      <w:proofErr w:type="spellStart"/>
+      <w:r>
+        <w:t>trước</w:t>
+      </w:r>
+      <w:proofErr w:type="spellEnd"/>
+      <w:r>
+        <w:t xml:space="preserve"> </w:t>
+      </w:r>
+      <w:proofErr w:type="spellStart"/>
+      <w:r>
+        <w:t>giấy</w:t>
+      </w:r>
+      <w:proofErr w:type="spellEnd"/>
+      <w:r>
+        <w:t xml:space="preserve"> 2 </w:t>
+      </w:r>
+      <w:proofErr w:type="spellStart"/>
+      <w:r>
+        <w:t>thì</w:t>
+      </w:r>
+      <w:proofErr w:type="spellEnd"/>
+      <w:r>
+        <w:t xml:space="preserve"> y</w:t>
+      </w:r>
+      <w:r>
+        <w:rPr>
+          <w:vertAlign w:val="subscript"/>
+        </w:rPr>
+        <w:t>1</w:t>
+      </w:r>
+      <w:r>
+        <w:t xml:space="preserve"> </w:t>
+      </w:r>
+      <w:proofErr w:type="spellStart"/>
+      <w:r>
+        <w:t>nhận</w:t>
+      </w:r>
+      <w:proofErr w:type="spellEnd"/>
+      <w:r>
+        <w:t xml:space="preserve"> </w:t>
+      </w:r>
+      <w:proofErr w:type="spellStart"/>
+      <w:r>
+        <w:t>giá</w:t>
+      </w:r>
+      <w:proofErr w:type="spellEnd"/>
+      <w:r>
+        <w:t xml:space="preserve"> </w:t>
+      </w:r>
+      <w:proofErr w:type="spellStart"/>
+      <w:r>
+        <w:t>trị</w:t>
+      </w:r>
+      <w:proofErr w:type="spellEnd"/>
+      <w:r>
+        <w:t xml:space="preserve"> 1 </w:t>
+      </w:r>
+      <w:proofErr w:type="spellStart"/>
+      <w:r>
+        <w:t>và</w:t>
+      </w:r>
+      <w:proofErr w:type="spellEnd"/>
+      <w:r>
+        <w:t xml:space="preserve"> ta </w:t>
+      </w:r>
+      <w:proofErr w:type="spellStart"/>
+      <w:r>
+        <w:t>thấy</w:t>
+      </w:r>
+      <w:proofErr w:type="spellEnd"/>
+      <w:r>
+        <w:t xml:space="preserve">  </w:t>
+      </w:r>
+      <w:proofErr w:type="spellStart"/>
+      <w:r>
+        <w:t>được</w:t>
+      </w:r>
+      <w:proofErr w:type="spellEnd"/>
+      <w:r>
+        <w:t xml:space="preserve"> </w:t>
+      </w:r>
+      <w:proofErr w:type="spellStart"/>
+      <w:r>
+        <w:t>ràng</w:t>
+      </w:r>
+      <w:proofErr w:type="spellEnd"/>
+      <w:r>
+        <w:t xml:space="preserve"> </w:t>
+      </w:r>
+      <w:proofErr w:type="spellStart"/>
+      <w:r>
+        <w:t>buộc</w:t>
+      </w:r>
+      <w:proofErr w:type="spellEnd"/>
+      <w:r>
+        <w:t xml:space="preserve">  start</w:t>
+      </w:r>
+      <w:r>
+        <w:rPr>
+          <w:vertAlign w:val="subscript"/>
+        </w:rPr>
+        <w:t>11</w:t>
+      </w:r>
+      <w:r>
+        <w:t>+DUR</w:t>
+      </w:r>
+      <w:r>
+        <w:rPr>
+          <w:vertAlign w:val="subscript"/>
+        </w:rPr>
+        <w:t>11</w:t>
+      </w:r>
+      <w:r>
+        <w:t xml:space="preserve"> </w:t>
+      </w:r>
+      <w:r>
+        <w:rPr>
+          <w:rFonts w:cstheme="minorHAnsi"/>
+        </w:rPr>
+        <w:t>≤</w:t>
+      </w:r>
+      <w:r>
+        <w:t xml:space="preserve"> start</w:t>
+      </w:r>
+      <w:r>
+        <w:rPr>
+          <w:vertAlign w:val="subscript"/>
+        </w:rPr>
+        <w:t>12</w:t>
+      </w:r>
+      <w:r>
+        <w:t xml:space="preserve"> </w:t>
+      </w:r>
+      <w:proofErr w:type="spellStart"/>
+      <w:r>
+        <w:t>và</w:t>
+      </w:r>
+      <w:proofErr w:type="spellEnd"/>
+      <w:r>
+        <w:t xml:space="preserve"> start</w:t>
+      </w:r>
+      <w:r>
+        <w:rPr>
+          <w:vertAlign w:val="subscript"/>
+        </w:rPr>
+        <w:t>12</w:t>
+      </w:r>
+      <w:r>
+        <w:t>+DUR</w:t>
+      </w:r>
+      <w:r>
+        <w:rPr>
+          <w:vertAlign w:val="subscript"/>
+        </w:rPr>
+        <w:t>12</w:t>
+      </w:r>
+      <w:r>
+        <w:t xml:space="preserve">+ M.  </w:t>
+      </w:r>
+      <w:proofErr w:type="spellStart"/>
+      <w:proofErr w:type="gramStart"/>
+      <w:r>
+        <w:t>Ràng</w:t>
+      </w:r>
+      <w:proofErr w:type="spellEnd"/>
+      <w:r>
+        <w:t xml:space="preserve"> </w:t>
+      </w:r>
+      <w:proofErr w:type="spellStart"/>
+      <w:r>
+        <w:t>buộc</w:t>
+      </w:r>
+      <w:proofErr w:type="spellEnd"/>
+      <w:r>
+        <w:t xml:space="preserve"> </w:t>
+      </w:r>
+      <w:proofErr w:type="spellStart"/>
+      <w:r>
+        <w:t>đầu</w:t>
+      </w:r>
+      <w:proofErr w:type="spellEnd"/>
+      <w:r>
+        <w:t xml:space="preserve"> </w:t>
+      </w:r>
+      <w:proofErr w:type="spellStart"/>
+      <w:r>
+        <w:t>tiên</w:t>
+      </w:r>
+      <w:proofErr w:type="spellEnd"/>
+      <w:r>
+        <w:t xml:space="preserve"> </w:t>
+      </w:r>
+      <w:proofErr w:type="spellStart"/>
+      <w:r>
+        <w:t>yêu</w:t>
+      </w:r>
+      <w:proofErr w:type="spellEnd"/>
+      <w:r>
+        <w:t xml:space="preserve"> </w:t>
+      </w:r>
+      <w:proofErr w:type="spellStart"/>
+      <w:r>
+        <w:t>cầu</w:t>
+      </w:r>
+      <w:proofErr w:type="spellEnd"/>
+      <w:r>
+        <w:t xml:space="preserve"> </w:t>
+      </w:r>
+      <w:proofErr w:type="spellStart"/>
+      <w:r>
+        <w:t>rằng</w:t>
+      </w:r>
+      <w:proofErr w:type="spellEnd"/>
+      <w:r>
+        <w:t xml:space="preserve"> </w:t>
+      </w:r>
+      <w:proofErr w:type="spellStart"/>
+      <w:r>
+        <w:t>giấy</w:t>
+      </w:r>
+      <w:proofErr w:type="spellEnd"/>
+      <w:r>
+        <w:t xml:space="preserve"> 2 </w:t>
+      </w:r>
+      <w:proofErr w:type="spellStart"/>
+      <w:r>
+        <w:t>phải</w:t>
+      </w:r>
+      <w:proofErr w:type="spellEnd"/>
+      <w:r>
+        <w:t xml:space="preserve"> </w:t>
+      </w:r>
+      <w:proofErr w:type="spellStart"/>
+      <w:r>
+        <w:t>xử</w:t>
+      </w:r>
+      <w:proofErr w:type="spellEnd"/>
+      <w:r>
+        <w:t xml:space="preserve"> </w:t>
+      </w:r>
+      <w:proofErr w:type="spellStart"/>
+      <w:r>
+        <w:t>lí</w:t>
+      </w:r>
+      <w:proofErr w:type="spellEnd"/>
+      <w:r>
+        <w:t xml:space="preserve"> </w:t>
+      </w:r>
+      <w:proofErr w:type="spellStart"/>
+      <w:r>
+        <w:t>sau</w:t>
+      </w:r>
+      <w:proofErr w:type="spellEnd"/>
+      <w:r>
+        <w:t xml:space="preserve"> </w:t>
+      </w:r>
+      <w:proofErr w:type="spellStart"/>
+      <w:r>
+        <w:t>giấy</w:t>
+      </w:r>
+      <w:proofErr w:type="spellEnd"/>
+      <w:r>
+        <w:t xml:space="preserve"> 1.</w:t>
+      </w:r>
+      <w:proofErr w:type="gramEnd"/>
+      <w:r>
+        <w:t xml:space="preserve"> </w:t>
+      </w:r>
+      <w:proofErr w:type="spellStart"/>
+      <w:r>
+        <w:t>Còn</w:t>
+      </w:r>
+      <w:proofErr w:type="spellEnd"/>
+      <w:r>
+        <w:t xml:space="preserve"> </w:t>
+      </w:r>
+      <w:proofErr w:type="spellStart"/>
+      <w:r>
+        <w:t>đối</w:t>
+      </w:r>
+      <w:proofErr w:type="spellEnd"/>
+      <w:r>
+        <w:t xml:space="preserve"> </w:t>
+      </w:r>
+      <w:proofErr w:type="spellStart"/>
+      <w:r>
+        <w:t>với</w:t>
+      </w:r>
+      <w:proofErr w:type="spellEnd"/>
+      <w:r>
+        <w:t xml:space="preserve"> </w:t>
+      </w:r>
+      <w:proofErr w:type="spellStart"/>
+      <w:r>
+        <w:t>ràng</w:t>
+      </w:r>
+      <w:proofErr w:type="spellEnd"/>
+      <w:r>
+        <w:t xml:space="preserve"> </w:t>
+      </w:r>
+      <w:proofErr w:type="spellStart"/>
+      <w:r>
+        <w:t>buộc</w:t>
+      </w:r>
+      <w:proofErr w:type="spellEnd"/>
+      <w:r>
+        <w:t xml:space="preserve"> </w:t>
+      </w:r>
+      <w:proofErr w:type="spellStart"/>
+      <w:r>
+        <w:t>thứ</w:t>
+      </w:r>
+      <w:proofErr w:type="spellEnd"/>
+      <w:r>
+        <w:t xml:space="preserve"> </w:t>
+      </w:r>
+      <w:proofErr w:type="spellStart"/>
+      <w:r>
+        <w:t>hai</w:t>
+      </w:r>
+      <w:proofErr w:type="spellEnd"/>
+      <w:r>
+        <w:t xml:space="preserve"> </w:t>
+      </w:r>
+      <w:proofErr w:type="spellStart"/>
+      <w:r>
+        <w:t>thì</w:t>
+      </w:r>
+      <w:proofErr w:type="spellEnd"/>
+      <w:r>
+        <w:t xml:space="preserve"> </w:t>
+      </w:r>
+      <w:proofErr w:type="spellStart"/>
+      <w:r>
+        <w:t>bất</w:t>
+      </w:r>
+      <w:proofErr w:type="spellEnd"/>
+      <w:r>
+        <w:t xml:space="preserve"> </w:t>
+      </w:r>
+      <w:proofErr w:type="spellStart"/>
+      <w:r>
+        <w:t>cứ</w:t>
+      </w:r>
+      <w:proofErr w:type="spellEnd"/>
+      <w:r>
+        <w:t xml:space="preserve"> </w:t>
+      </w:r>
+      <w:proofErr w:type="spellStart"/>
+      <w:r>
+        <w:t>giá</w:t>
+      </w:r>
+      <w:proofErr w:type="spellEnd"/>
+      <w:r>
+        <w:t xml:space="preserve"> </w:t>
+      </w:r>
+      <w:proofErr w:type="spellStart"/>
+      <w:r>
+        <w:t>trị</w:t>
+      </w:r>
+      <w:proofErr w:type="spellEnd"/>
+      <w:r>
+        <w:t xml:space="preserve"> </w:t>
+      </w:r>
+      <w:proofErr w:type="gramStart"/>
+      <w:r>
+        <w:t>start</w:t>
+      </w:r>
+      <w:r>
+        <w:rPr>
+          <w:vertAlign w:val="subscript"/>
+        </w:rPr>
+        <w:t>11</w:t>
+      </w:r>
+      <w:r>
+        <w:t xml:space="preserve">  </w:t>
+      </w:r>
+      <w:proofErr w:type="spellStart"/>
+      <w:r>
+        <w:t>và</w:t>
+      </w:r>
+      <w:proofErr w:type="spellEnd"/>
+      <w:proofErr w:type="gramEnd"/>
+      <w:r>
+        <w:t xml:space="preserve"> start</w:t>
+      </w:r>
+      <w:r>
+        <w:rPr>
+          <w:vertAlign w:val="subscript"/>
+        </w:rPr>
+        <w:t>12</w:t>
+      </w:r>
+      <w:r>
+        <w:t xml:space="preserve"> </w:t>
+      </w:r>
+      <w:proofErr w:type="spellStart"/>
+      <w:r>
+        <w:t>nào</w:t>
+      </w:r>
+      <w:proofErr w:type="spellEnd"/>
+      <w:r>
+        <w:t xml:space="preserve"> </w:t>
+      </w:r>
+      <w:proofErr w:type="spellStart"/>
+      <w:r>
+        <w:t>đều</w:t>
+      </w:r>
+      <w:proofErr w:type="spellEnd"/>
+      <w:r>
+        <w:t xml:space="preserve"> </w:t>
+      </w:r>
+      <w:proofErr w:type="spellStart"/>
+      <w:r>
+        <w:t>thỏa</w:t>
+      </w:r>
+      <w:proofErr w:type="spellEnd"/>
+      <w:r>
+        <w:t xml:space="preserve"> </w:t>
+      </w:r>
+      <w:proofErr w:type="spellStart"/>
+      <w:r>
+        <w:t>mãn</w:t>
+      </w:r>
+      <w:proofErr w:type="spellEnd"/>
+      <w:r>
+        <w:t xml:space="preserve"> </w:t>
+      </w:r>
+      <w:proofErr w:type="spellStart"/>
+      <w:r>
+        <w:t>vì</w:t>
+      </w:r>
+      <w:proofErr w:type="spellEnd"/>
+      <w:r>
+        <w:t xml:space="preserve"> M </w:t>
+      </w:r>
+      <w:proofErr w:type="spellStart"/>
+      <w:r>
+        <w:t>là</w:t>
+      </w:r>
+      <w:proofErr w:type="spellEnd"/>
+      <w:r>
+        <w:t xml:space="preserve"> </w:t>
+      </w:r>
+      <w:proofErr w:type="spellStart"/>
+      <w:r>
+        <w:t>một</w:t>
+      </w:r>
+      <w:proofErr w:type="spellEnd"/>
+      <w:r>
+        <w:t xml:space="preserve"> </w:t>
+      </w:r>
+      <w:proofErr w:type="spellStart"/>
+      <w:r>
+        <w:t>số</w:t>
+      </w:r>
+      <w:proofErr w:type="spellEnd"/>
+      <w:r>
+        <w:t xml:space="preserve"> </w:t>
+      </w:r>
+      <w:proofErr w:type="spellStart"/>
+      <w:r>
+        <w:t>nguyên</w:t>
+      </w:r>
+      <w:proofErr w:type="spellEnd"/>
+      <w:r>
+        <w:t xml:space="preserve"> </w:t>
+      </w:r>
+      <w:proofErr w:type="spellStart"/>
+      <w:r>
+        <w:t>rất</w:t>
+      </w:r>
+      <w:proofErr w:type="spellEnd"/>
+      <w:r>
+        <w:t xml:space="preserve"> </w:t>
+      </w:r>
+      <w:proofErr w:type="spellStart"/>
+      <w:r>
+        <w:t>lớn</w:t>
+      </w:r>
+      <w:proofErr w:type="spellEnd"/>
+      <w:r>
+        <w:t xml:space="preserve">. </w:t>
+      </w:r>
+      <w:proofErr w:type="spellStart"/>
+      <w:r>
+        <w:t>Nếu</w:t>
+      </w:r>
+      <w:proofErr w:type="spellEnd"/>
+      <w:r>
+        <w:t xml:space="preserve"> </w:t>
+      </w:r>
+      <w:proofErr w:type="spellStart"/>
+      <w:r>
+        <w:t>máy</w:t>
+      </w:r>
+      <w:proofErr w:type="spellEnd"/>
+      <w:r>
+        <w:t xml:space="preserve"> 1 </w:t>
+      </w:r>
+      <w:proofErr w:type="spellStart"/>
+      <w:r>
+        <w:t>xử</w:t>
+      </w:r>
+      <w:proofErr w:type="spellEnd"/>
+      <w:r>
+        <w:t xml:space="preserve"> </w:t>
+      </w:r>
+      <w:proofErr w:type="spellStart"/>
+      <w:r>
+        <w:t>lí</w:t>
+      </w:r>
+      <w:proofErr w:type="spellEnd"/>
+      <w:r>
+        <w:t xml:space="preserve"> </w:t>
+      </w:r>
+      <w:proofErr w:type="spellStart"/>
+      <w:r>
+        <w:t>giấy</w:t>
+      </w:r>
+      <w:proofErr w:type="spellEnd"/>
+      <w:r>
+        <w:t xml:space="preserve"> 2 </w:t>
+      </w:r>
+      <w:proofErr w:type="spellStart"/>
+      <w:r>
+        <w:t>trước</w:t>
+      </w:r>
+      <w:proofErr w:type="spellEnd"/>
+      <w:r>
+        <w:t xml:space="preserve"> </w:t>
+      </w:r>
+      <w:proofErr w:type="spellStart"/>
+      <w:r>
+        <w:t>giấy</w:t>
+      </w:r>
+      <w:proofErr w:type="spellEnd"/>
+      <w:r>
+        <w:t xml:space="preserve"> 1 </w:t>
+      </w:r>
+      <w:proofErr w:type="spellStart"/>
+      <w:r>
+        <w:t>thì</w:t>
+      </w:r>
+      <w:proofErr w:type="spellEnd"/>
+      <w:r>
+        <w:t xml:space="preserve"> y</w:t>
+      </w:r>
+      <w:r>
+        <w:rPr>
+          <w:vertAlign w:val="subscript"/>
+        </w:rPr>
+        <w:t xml:space="preserve">1 </w:t>
+      </w:r>
+      <w:proofErr w:type="spellStart"/>
+      <w:r>
+        <w:t>nhận</w:t>
+      </w:r>
+      <w:proofErr w:type="spellEnd"/>
+      <w:r>
+        <w:t xml:space="preserve"> </w:t>
+      </w:r>
+      <w:proofErr w:type="spellStart"/>
+      <w:r>
+        <w:t>giá</w:t>
+      </w:r>
+      <w:proofErr w:type="spellEnd"/>
+      <w:r>
+        <w:t xml:space="preserve"> </w:t>
+      </w:r>
+      <w:proofErr w:type="spellStart"/>
+      <w:r>
+        <w:t>trị</w:t>
+      </w:r>
+      <w:proofErr w:type="spellEnd"/>
+      <w:r>
+        <w:t xml:space="preserve"> 0 </w:t>
+      </w:r>
+      <w:proofErr w:type="spellStart"/>
+      <w:r>
+        <w:t>từ</w:t>
+      </w:r>
+      <w:proofErr w:type="spellEnd"/>
+      <w:r>
+        <w:t xml:space="preserve"> </w:t>
+      </w:r>
+      <w:proofErr w:type="spellStart"/>
+      <w:r>
+        <w:t>đó</w:t>
+      </w:r>
+      <w:proofErr w:type="spellEnd"/>
+      <w:r>
+        <w:t xml:space="preserve"> ta </w:t>
+      </w:r>
+      <w:proofErr w:type="spellStart"/>
+      <w:r>
+        <w:t>sẽ</w:t>
+      </w:r>
+      <w:proofErr w:type="spellEnd"/>
+      <w:r>
+        <w:t xml:space="preserve"> </w:t>
+      </w:r>
+      <w:proofErr w:type="spellStart"/>
+      <w:r>
+        <w:t>được</w:t>
+      </w:r>
+      <w:proofErr w:type="spellEnd"/>
+      <w:r>
+        <w:t xml:space="preserve"> </w:t>
+      </w:r>
+      <w:proofErr w:type="spellStart"/>
+      <w:r>
+        <w:t>ràng</w:t>
+      </w:r>
+      <w:proofErr w:type="spellEnd"/>
+      <w:r>
+        <w:t xml:space="preserve"> </w:t>
+      </w:r>
+      <w:proofErr w:type="spellStart"/>
+      <w:proofErr w:type="gramStart"/>
+      <w:r>
+        <w:t>buộc</w:t>
+      </w:r>
+      <w:proofErr w:type="spellEnd"/>
+      <w:r>
+        <w:t xml:space="preserve">  start</w:t>
+      </w:r>
+      <w:r>
+        <w:rPr>
+          <w:vertAlign w:val="subscript"/>
+        </w:rPr>
+        <w:t>11</w:t>
+      </w:r>
+      <w:proofErr w:type="gramEnd"/>
+      <w:r>
+        <w:t>+DUR</w:t>
+      </w:r>
+      <w:r>
+        <w:rPr>
+          <w:vertAlign w:val="subscript"/>
+        </w:rPr>
+        <w:t>11</w:t>
+      </w:r>
+      <w:r>
+        <w:rPr>
+          <w:rFonts w:cstheme="minorHAnsi"/>
+        </w:rPr>
+        <w:t>≤</w:t>
+      </w:r>
+      <w:r>
+        <w:t>start</w:t>
+      </w:r>
+      <w:r>
+        <w:rPr>
+          <w:vertAlign w:val="subscript"/>
+        </w:rPr>
+        <w:t>12</w:t>
+      </w:r>
+      <w:r>
+        <w:t xml:space="preserve">+M </w:t>
+      </w:r>
+      <w:proofErr w:type="spellStart"/>
+      <w:r>
+        <w:t>và</w:t>
+      </w:r>
+      <w:proofErr w:type="spellEnd"/>
+      <w:r>
+        <w:t xml:space="preserve"> start</w:t>
+      </w:r>
+      <w:r>
+        <w:rPr>
+          <w:vertAlign w:val="subscript"/>
+        </w:rPr>
+        <w:t>12</w:t>
+      </w:r>
+      <w:r>
+        <w:t>+DUR</w:t>
+      </w:r>
+      <w:r>
+        <w:rPr>
+          <w:vertAlign w:val="subscript"/>
+        </w:rPr>
+        <w:t>12</w:t>
+      </w:r>
+      <w:r>
+        <w:t>+DUR</w:t>
+      </w:r>
+      <w:r>
+        <w:rPr>
+          <w:vertAlign w:val="subscript"/>
+        </w:rPr>
+        <w:t>12</w:t>
+      </w:r>
+      <w:r>
+        <w:rPr>
+          <w:rFonts w:cstheme="minorHAnsi"/>
+        </w:rPr>
+        <w:t>≤</w:t>
+      </w:r>
+      <w:r>
+        <w:t>start</w:t>
+      </w:r>
+      <w:r>
+        <w:rPr>
+          <w:vertAlign w:val="subscript"/>
+        </w:rPr>
+        <w:t>11</w:t>
+      </w:r>
+      <w:r>
+        <w:t xml:space="preserve">. </w:t>
+      </w:r>
+      <w:proofErr w:type="spellStart"/>
+      <w:r>
+        <w:t>Lúc</w:t>
+      </w:r>
+      <w:proofErr w:type="spellEnd"/>
+      <w:r>
+        <w:t xml:space="preserve"> </w:t>
+      </w:r>
+      <w:proofErr w:type="spellStart"/>
+      <w:r>
+        <w:t>này</w:t>
+      </w:r>
+      <w:proofErr w:type="spellEnd"/>
+      <w:r>
+        <w:t xml:space="preserve"> </w:t>
+      </w:r>
+      <w:proofErr w:type="spellStart"/>
+      <w:r>
+        <w:t>ràng</w:t>
+      </w:r>
+      <w:proofErr w:type="spellEnd"/>
+      <w:r>
+        <w:t xml:space="preserve"> </w:t>
+      </w:r>
+      <w:proofErr w:type="spellStart"/>
+      <w:r>
+        <w:t>buộc</w:t>
+      </w:r>
+      <w:proofErr w:type="spellEnd"/>
+      <w:r>
+        <w:t xml:space="preserve"> </w:t>
+      </w:r>
+      <w:proofErr w:type="spellStart"/>
+      <w:r>
+        <w:t>đầu</w:t>
+      </w:r>
+      <w:proofErr w:type="spellEnd"/>
+      <w:r>
+        <w:t xml:space="preserve"> </w:t>
+      </w:r>
+      <w:proofErr w:type="spellStart"/>
+      <w:r>
+        <w:t>tiên</w:t>
+      </w:r>
+      <w:proofErr w:type="spellEnd"/>
+      <w:r>
+        <w:t xml:space="preserve"> </w:t>
+      </w:r>
+      <w:proofErr w:type="spellStart"/>
+      <w:r>
+        <w:t>luôn</w:t>
+      </w:r>
+      <w:proofErr w:type="spellEnd"/>
+      <w:r>
+        <w:t xml:space="preserve"> </w:t>
+      </w:r>
+      <w:proofErr w:type="spellStart"/>
+      <w:r>
+        <w:t>đúng</w:t>
+      </w:r>
+      <w:proofErr w:type="spellEnd"/>
+      <w:r>
+        <w:t xml:space="preserve">, </w:t>
+      </w:r>
+      <w:proofErr w:type="spellStart"/>
+      <w:r>
+        <w:t>còn</w:t>
+      </w:r>
+      <w:proofErr w:type="spellEnd"/>
+      <w:r>
+        <w:t xml:space="preserve"> </w:t>
+      </w:r>
+      <w:proofErr w:type="spellStart"/>
+      <w:r>
+        <w:t>ràng</w:t>
+      </w:r>
+      <w:proofErr w:type="spellEnd"/>
+      <w:r>
+        <w:t xml:space="preserve"> </w:t>
+      </w:r>
+      <w:proofErr w:type="spellStart"/>
+      <w:r>
+        <w:t>buộc</w:t>
+      </w:r>
+      <w:proofErr w:type="spellEnd"/>
+      <w:r>
+        <w:t xml:space="preserve"> </w:t>
+      </w:r>
+      <w:proofErr w:type="spellStart"/>
+      <w:r>
+        <w:t>thứ</w:t>
+      </w:r>
+      <w:proofErr w:type="spellEnd"/>
+      <w:r>
+        <w:t xml:space="preserve"> </w:t>
+      </w:r>
+      <w:proofErr w:type="spellStart"/>
+      <w:r>
+        <w:t>hai</w:t>
+      </w:r>
+      <w:proofErr w:type="spellEnd"/>
+      <w:r>
+        <w:t xml:space="preserve"> </w:t>
+      </w:r>
+      <w:proofErr w:type="spellStart"/>
+      <w:r>
+        <w:t>cho</w:t>
+      </w:r>
+      <w:proofErr w:type="spellEnd"/>
+      <w:r>
+        <w:t xml:space="preserve"> </w:t>
+      </w:r>
+      <w:proofErr w:type="spellStart"/>
+      <w:r>
+        <w:t>thấy</w:t>
+      </w:r>
+      <w:proofErr w:type="spellEnd"/>
+      <w:r>
+        <w:t xml:space="preserve"> </w:t>
+      </w:r>
+      <w:proofErr w:type="spellStart"/>
+      <w:r>
+        <w:t>rằng</w:t>
+      </w:r>
+      <w:proofErr w:type="spellEnd"/>
+      <w:r>
+        <w:t xml:space="preserve"> </w:t>
+      </w:r>
       <w:bookmarkStart w:id="0" w:name="_GoBack"/>
       <w:bookmarkEnd w:id="0"/>
     </w:p>
+    <w:p/>
     <w:sectPr>
       <w:pgSz w:w="12240" w:h="15840"/>
       <w:pgMar w:top="1440" w:right="1440" w:bottom="1440" w:left="1440" w:header="720" w:footer="720" w:gutter="0"/>
